--- a/documentation/pickleBOL Implementation.docx
+++ b/documentation/pickleBOL Implementation.docx
@@ -39,7 +39,7 @@
       </w:pPr>
       <w:bookmarkStart w:id="0" w:name="_Introduction"/>
       <w:bookmarkStart w:id="1" w:name="_Toc70685639"/>
-      <w:bookmarkStart w:id="2" w:name="_Toc70788865"/>
+      <w:bookmarkStart w:id="2" w:name="_Toc70792238"/>
       <w:bookmarkEnd w:id="0"/>
       <w:r>
         <w:t>Introduction</w:t>
@@ -107,7 +107,7 @@
       <w:r>
         <w:fldChar w:fldCharType="separate"/>
       </w:r>
-      <w:hyperlink w:anchor="_Toc70788865" w:history="1">
+      <w:hyperlink w:anchor="_Toc70792238" w:history="1">
         <w:r>
           <w:rPr>
             <w:rStyle w:val="Hyperlink"/>
@@ -141,7 +141,7 @@
           <w:szCs w:val="22"/>
         </w:rPr>
       </w:pPr>
-      <w:hyperlink w:anchor="_Toc70788866" w:history="1">
+      <w:hyperlink w:anchor="_Toc70792239" w:history="1">
         <w:r>
           <w:rPr>
             <w:rStyle w:val="Hyperlink"/>
@@ -181,7 +181,7 @@
           <w:szCs w:val="22"/>
         </w:rPr>
       </w:pPr>
-      <w:hyperlink w:anchor="_Toc70788867" w:history="1">
+      <w:hyperlink w:anchor="_Toc70792240" w:history="1">
         <w:r>
           <w:rPr>
             <w:rStyle w:val="Hyperlink"/>
@@ -221,7 +221,7 @@
           <w:szCs w:val="22"/>
         </w:rPr>
       </w:pPr>
-      <w:hyperlink w:anchor="_Toc70788868" w:history="1">
+      <w:hyperlink w:anchor="_Toc70792241" w:history="1">
         <w:r>
           <w:rPr>
             <w:rStyle w:val="Hyperlink"/>
@@ -261,7 +261,7 @@
           <w:szCs w:val="22"/>
         </w:rPr>
       </w:pPr>
-      <w:hyperlink w:anchor="_Toc70788869" w:history="1">
+      <w:hyperlink w:anchor="_Toc70792242" w:history="1">
         <w:r>
           <w:rPr>
             <w:rStyle w:val="Hyperlink"/>
@@ -301,7 +301,7 @@
           <w:szCs w:val="22"/>
         </w:rPr>
       </w:pPr>
-      <w:hyperlink w:anchor="_Toc70788870" w:history="1">
+      <w:hyperlink w:anchor="_Toc70792243" w:history="1">
         <w:r>
           <w:rPr>
             <w:rStyle w:val="Hyperlink"/>
@@ -341,7 +341,7 @@
           <w:szCs w:val="22"/>
         </w:rPr>
       </w:pPr>
-      <w:hyperlink w:anchor="_Toc70788871" w:history="1">
+      <w:hyperlink w:anchor="_Toc70792244" w:history="1">
         <w:r>
           <w:rPr>
             <w:rStyle w:val="Hyperlink"/>
@@ -381,7 +381,7 @@
           <w:szCs w:val="22"/>
         </w:rPr>
       </w:pPr>
-      <w:hyperlink w:anchor="_Toc70788872" w:history="1">
+      <w:hyperlink w:anchor="_Toc70792245" w:history="1">
         <w:r>
           <w:rPr>
             <w:rStyle w:val="Hyperlink"/>
@@ -415,7 +415,7 @@
           <w:szCs w:val="22"/>
         </w:rPr>
       </w:pPr>
-      <w:hyperlink w:anchor="_Toc70788873" w:history="1">
+      <w:hyperlink w:anchor="_Toc70792246" w:history="1">
         <w:r>
           <w:rPr>
             <w:rStyle w:val="Hyperlink"/>
@@ -455,7 +455,7 @@
           <w:szCs w:val="22"/>
         </w:rPr>
       </w:pPr>
-      <w:hyperlink w:anchor="_Toc70788874" w:history="1">
+      <w:hyperlink w:anchor="_Toc70792247" w:history="1">
         <w:r>
           <w:rPr>
             <w:rStyle w:val="Hyperlink"/>
@@ -489,7 +489,7 @@
           <w:szCs w:val="22"/>
         </w:rPr>
       </w:pPr>
-      <w:hyperlink w:anchor="_Toc70788875" w:history="1">
+      <w:hyperlink w:anchor="_Toc70792248" w:history="1">
         <w:r>
           <w:rPr>
             <w:rStyle w:val="Hyperlink"/>
@@ -529,7 +529,7 @@
           <w:szCs w:val="22"/>
         </w:rPr>
       </w:pPr>
-      <w:hyperlink w:anchor="_Toc70788876" w:history="1">
+      <w:hyperlink w:anchor="_Toc70792249" w:history="1">
         <w:r>
           <w:rPr>
             <w:rStyle w:val="Hyperlink"/>
@@ -569,7 +569,7 @@
           <w:szCs w:val="22"/>
         </w:rPr>
       </w:pPr>
-      <w:hyperlink w:anchor="_Toc70788877" w:history="1">
+      <w:hyperlink w:anchor="_Toc70792250" w:history="1">
         <w:r>
           <w:rPr>
             <w:rStyle w:val="Hyperlink"/>
@@ -609,7 +609,7 @@
           <w:szCs w:val="22"/>
         </w:rPr>
       </w:pPr>
-      <w:hyperlink w:anchor="_Toc70788878" w:history="1">
+      <w:hyperlink w:anchor="_Toc70792251" w:history="1">
         <w:r>
           <w:rPr>
             <w:rStyle w:val="Hyperlink"/>
@@ -649,7 +649,7 @@
           <w:szCs w:val="22"/>
         </w:rPr>
       </w:pPr>
-      <w:hyperlink w:anchor="_Toc70788879" w:history="1">
+      <w:hyperlink w:anchor="_Toc70792252" w:history="1">
         <w:r>
           <w:rPr>
             <w:rStyle w:val="Hyperlink"/>
@@ -689,7 +689,7 @@
           <w:szCs w:val="22"/>
         </w:rPr>
       </w:pPr>
-      <w:hyperlink w:anchor="_Toc70788880" w:history="1">
+      <w:hyperlink w:anchor="_Toc70792253" w:history="1">
         <w:r>
           <w:rPr>
             <w:rStyle w:val="Hyperlink"/>
@@ -729,7 +729,7 @@
           <w:szCs w:val="22"/>
         </w:rPr>
       </w:pPr>
-      <w:hyperlink w:anchor="_Toc70788881" w:history="1">
+      <w:hyperlink w:anchor="_Toc70792254" w:history="1">
         <w:r>
           <w:rPr>
             <w:rStyle w:val="Hyperlink"/>
@@ -769,7 +769,7 @@
           <w:szCs w:val="22"/>
         </w:rPr>
       </w:pPr>
-      <w:hyperlink w:anchor="_Toc70788882" w:history="1">
+      <w:hyperlink w:anchor="_Toc70792255" w:history="1">
         <w:r>
           <w:rPr>
             <w:rStyle w:val="Hyperlink"/>
@@ -809,7 +809,7 @@
           <w:szCs w:val="22"/>
         </w:rPr>
       </w:pPr>
-      <w:hyperlink w:anchor="_Toc70788883" w:history="1">
+      <w:hyperlink w:anchor="_Toc70792256" w:history="1">
         <w:r>
           <w:rPr>
             <w:rStyle w:val="Hyperlink"/>
@@ -849,7 +849,7 @@
           <w:szCs w:val="22"/>
         </w:rPr>
       </w:pPr>
-      <w:hyperlink w:anchor="_Toc70788884" w:history="1">
+      <w:hyperlink w:anchor="_Toc70792257" w:history="1">
         <w:r>
           <w:rPr>
             <w:rStyle w:val="Hyperlink"/>
@@ -889,7 +889,7 @@
           <w:szCs w:val="22"/>
         </w:rPr>
       </w:pPr>
-      <w:hyperlink w:anchor="_Toc70788885" w:history="1">
+      <w:hyperlink w:anchor="_Toc70792258" w:history="1">
         <w:r>
           <w:rPr>
             <w:rStyle w:val="Hyperlink"/>
@@ -929,7 +929,7 @@
           <w:szCs w:val="22"/>
         </w:rPr>
       </w:pPr>
-      <w:hyperlink w:anchor="_Toc70788886" w:history="1">
+      <w:hyperlink w:anchor="_Toc70792259" w:history="1">
         <w:r>
           <w:rPr>
             <w:rStyle w:val="Hyperlink"/>
@@ -969,7 +969,7 @@
           <w:szCs w:val="22"/>
         </w:rPr>
       </w:pPr>
-      <w:hyperlink w:anchor="_Toc70788887" w:history="1">
+      <w:hyperlink w:anchor="_Toc70792260" w:history="1">
         <w:r>
           <w:rPr>
             <w:rStyle w:val="Hyperlink"/>
@@ -1009,7 +1009,7 @@
           <w:szCs w:val="22"/>
         </w:rPr>
       </w:pPr>
-      <w:hyperlink w:anchor="_Toc70788888" w:history="1">
+      <w:hyperlink w:anchor="_Toc70792261" w:history="1">
         <w:r>
           <w:rPr>
             <w:rStyle w:val="Hyperlink"/>
@@ -1049,7 +1049,7 @@
           <w:szCs w:val="22"/>
         </w:rPr>
       </w:pPr>
-      <w:hyperlink w:anchor="_Toc70788889" w:history="1">
+      <w:hyperlink w:anchor="_Toc70792262" w:history="1">
         <w:r>
           <w:rPr>
             <w:rStyle w:val="Hyperlink"/>
@@ -1089,7 +1089,7 @@
           <w:szCs w:val="22"/>
         </w:rPr>
       </w:pPr>
-      <w:hyperlink w:anchor="_Toc70788890" w:history="1">
+      <w:hyperlink w:anchor="_Toc70792263" w:history="1">
         <w:r>
           <w:rPr>
             <w:rStyle w:val="Hyperlink"/>
@@ -1129,7 +1129,7 @@
           <w:szCs w:val="22"/>
         </w:rPr>
       </w:pPr>
-      <w:hyperlink w:anchor="_Toc70788891" w:history="1">
+      <w:hyperlink w:anchor="_Toc70792264" w:history="1">
         <w:r>
           <w:rPr>
             <w:rStyle w:val="Hyperlink"/>
@@ -1169,7 +1169,7 @@
           <w:szCs w:val="22"/>
         </w:rPr>
       </w:pPr>
-      <w:hyperlink w:anchor="_Toc70788892" w:history="1">
+      <w:hyperlink w:anchor="_Toc70792265" w:history="1">
         <w:r>
           <w:rPr>
             <w:rStyle w:val="Hyperlink"/>
@@ -1225,7 +1225,7 @@
           <w:szCs w:val="22"/>
         </w:rPr>
       </w:pPr>
-      <w:hyperlink w:anchor="_Toc70788893" w:history="1">
+      <w:hyperlink w:anchor="_Toc70792266" w:history="1">
         <w:r>
           <w:rPr>
             <w:rStyle w:val="Hyperlink"/>
@@ -1265,7 +1265,7 @@
           <w:szCs w:val="22"/>
         </w:rPr>
       </w:pPr>
-      <w:hyperlink w:anchor="_Toc70788894" w:history="1">
+      <w:hyperlink w:anchor="_Toc70792267" w:history="1">
         <w:r>
           <w:rPr>
             <w:rStyle w:val="Hyperlink"/>
@@ -1321,7 +1321,7 @@
           <w:szCs w:val="22"/>
         </w:rPr>
       </w:pPr>
-      <w:hyperlink w:anchor="_Toc70788895" w:history="1">
+      <w:hyperlink w:anchor="_Toc70792268" w:history="1">
         <w:r>
           <w:rPr>
             <w:rStyle w:val="Hyperlink"/>
@@ -1361,7 +1361,7 @@
           <w:szCs w:val="22"/>
         </w:rPr>
       </w:pPr>
-      <w:hyperlink w:anchor="_Toc70788896" w:history="1">
+      <w:hyperlink w:anchor="_Toc70792269" w:history="1">
         <w:r>
           <w:rPr>
             <w:rStyle w:val="Hyperlink"/>
@@ -1401,7 +1401,7 @@
           <w:szCs w:val="22"/>
         </w:rPr>
       </w:pPr>
-      <w:hyperlink w:anchor="_Toc70788897" w:history="1">
+      <w:hyperlink w:anchor="_Toc70792270" w:history="1">
         <w:r>
           <w:rPr>
             <w:rStyle w:val="Hyperlink"/>
@@ -1441,7 +1441,7 @@
           <w:szCs w:val="22"/>
         </w:rPr>
       </w:pPr>
-      <w:hyperlink w:anchor="_Toc70788898" w:history="1">
+      <w:hyperlink w:anchor="_Toc70792271" w:history="1">
         <w:r>
           <w:rPr>
             <w:rStyle w:val="Hyperlink"/>
@@ -1475,7 +1475,7 @@
           <w:szCs w:val="22"/>
         </w:rPr>
       </w:pPr>
-      <w:hyperlink w:anchor="_Toc70788899" w:history="1">
+      <w:hyperlink w:anchor="_Toc70792272" w:history="1">
         <w:r>
           <w:rPr>
             <w:rStyle w:val="Hyperlink"/>
@@ -1515,7 +1515,7 @@
           <w:szCs w:val="22"/>
         </w:rPr>
       </w:pPr>
-      <w:hyperlink w:anchor="_Toc70788900" w:history="1">
+      <w:hyperlink w:anchor="_Toc70792273" w:history="1">
         <w:r>
           <w:rPr>
             <w:rStyle w:val="Hyperlink"/>
@@ -1555,7 +1555,7 @@
           <w:szCs w:val="22"/>
         </w:rPr>
       </w:pPr>
-      <w:hyperlink w:anchor="_Toc70788901" w:history="1">
+      <w:hyperlink w:anchor="_Toc70792274" w:history="1">
         <w:r>
           <w:rPr>
             <w:rStyle w:val="Hyperlink"/>
@@ -1589,7 +1589,7 @@
           <w:szCs w:val="22"/>
         </w:rPr>
       </w:pPr>
-      <w:hyperlink w:anchor="_Toc70788902" w:history="1">
+      <w:hyperlink w:anchor="_Toc70792275" w:history="1">
         <w:r>
           <w:rPr>
             <w:rStyle w:val="Hyperlink"/>
@@ -1629,7 +1629,7 @@
           <w:szCs w:val="22"/>
         </w:rPr>
       </w:pPr>
-      <w:hyperlink w:anchor="_Toc70788903" w:history="1">
+      <w:hyperlink w:anchor="_Toc70792276" w:history="1">
         <w:r>
           <w:rPr>
             <w:rStyle w:val="Hyperlink"/>
@@ -1669,7 +1669,7 @@
           <w:szCs w:val="22"/>
         </w:rPr>
       </w:pPr>
-      <w:hyperlink w:anchor="_Toc70788904" w:history="1">
+      <w:hyperlink w:anchor="_Toc70792277" w:history="1">
         <w:r>
           <w:rPr>
             <w:rStyle w:val="Hyperlink"/>
@@ -1773,7 +1773,7 @@
           <w:szCs w:val="22"/>
         </w:rPr>
       </w:pPr>
-      <w:hyperlink w:anchor="_Toc70788905" w:history="1">
+      <w:hyperlink w:anchor="_Toc70792278" w:history="1">
         <w:r>
           <w:rPr>
             <w:rStyle w:val="Hyperlink"/>
@@ -1845,7 +1845,7 @@
           <w:szCs w:val="22"/>
         </w:rPr>
       </w:pPr>
-      <w:hyperlink w:anchor="_Toc70788906" w:history="1">
+      <w:hyperlink w:anchor="_Toc70792279" w:history="1">
         <w:r>
           <w:rPr>
             <w:rStyle w:val="Hyperlink"/>
@@ -1917,7 +1917,7 @@
           <w:szCs w:val="22"/>
         </w:rPr>
       </w:pPr>
-      <w:hyperlink w:anchor="_Toc70788907" w:history="1">
+      <w:hyperlink w:anchor="_Toc70792280" w:history="1">
         <w:r>
           <w:rPr>
             <w:rStyle w:val="Hyperlink"/>
@@ -2005,7 +2005,7 @@
           <w:szCs w:val="22"/>
         </w:rPr>
       </w:pPr>
-      <w:hyperlink w:anchor="_Toc70788908" w:history="1">
+      <w:hyperlink w:anchor="_Toc70792281" w:history="1">
         <w:r>
           <w:rPr>
             <w:rStyle w:val="Hyperlink"/>
@@ -2061,7 +2061,7 @@
           <w:szCs w:val="22"/>
         </w:rPr>
       </w:pPr>
-      <w:hyperlink w:anchor="_Toc70788909" w:history="1">
+      <w:hyperlink w:anchor="_Toc70792282" w:history="1">
         <w:r>
           <w:rPr>
             <w:rStyle w:val="Hyperlink"/>
@@ -2117,7 +2117,7 @@
           <w:szCs w:val="22"/>
         </w:rPr>
       </w:pPr>
-      <w:hyperlink w:anchor="_Toc70788910" w:history="1">
+      <w:hyperlink w:anchor="_Toc70792283" w:history="1">
         <w:r>
           <w:rPr>
             <w:rStyle w:val="Hyperlink"/>
@@ -2157,7 +2157,7 @@
           <w:szCs w:val="22"/>
         </w:rPr>
       </w:pPr>
-      <w:hyperlink w:anchor="_Toc70788911" w:history="1">
+      <w:hyperlink w:anchor="_Toc70792284" w:history="1">
         <w:r>
           <w:rPr>
             <w:rStyle w:val="Hyperlink"/>
@@ -2191,7 +2191,7 @@
           <w:szCs w:val="22"/>
         </w:rPr>
       </w:pPr>
-      <w:hyperlink w:anchor="_Toc70788912" w:history="1">
+      <w:hyperlink w:anchor="_Toc70792285" w:history="1">
         <w:r>
           <w:rPr>
             <w:rStyle w:val="Hyperlink"/>
@@ -2231,7 +2231,7 @@
           <w:szCs w:val="22"/>
         </w:rPr>
       </w:pPr>
-      <w:hyperlink w:anchor="_Toc70788913" w:history="1">
+      <w:hyperlink w:anchor="_Toc70792286" w:history="1">
         <w:r>
           <w:rPr>
             <w:rStyle w:val="Hyperlink"/>
@@ -2271,7 +2271,7 @@
           <w:szCs w:val="22"/>
         </w:rPr>
       </w:pPr>
-      <w:hyperlink w:anchor="_Toc70788914" w:history="1">
+      <w:hyperlink w:anchor="_Toc70792287" w:history="1">
         <w:r>
           <w:rPr>
             <w:rStyle w:val="Hyperlink"/>
@@ -2311,7 +2311,7 @@
           <w:szCs w:val="22"/>
         </w:rPr>
       </w:pPr>
-      <w:hyperlink w:anchor="_Toc70788915" w:history="1">
+      <w:hyperlink w:anchor="_Toc70792288" w:history="1">
         <w:r>
           <w:rPr>
             <w:rStyle w:val="Hyperlink"/>
@@ -2367,7 +2367,7 @@
           <w:szCs w:val="22"/>
         </w:rPr>
       </w:pPr>
-      <w:hyperlink w:anchor="_Toc70788916" w:history="1">
+      <w:hyperlink w:anchor="_Toc70792289" w:history="1">
         <w:r>
           <w:rPr>
             <w:rStyle w:val="Hyperlink"/>
@@ -2423,7 +2423,7 @@
           <w:szCs w:val="22"/>
         </w:rPr>
       </w:pPr>
-      <w:hyperlink w:anchor="_Toc70788917" w:history="1">
+      <w:hyperlink w:anchor="_Toc70792290" w:history="1">
         <w:r>
           <w:rPr>
             <w:rStyle w:val="Hyperlink"/>
@@ -2479,7 +2479,7 @@
           <w:szCs w:val="22"/>
         </w:rPr>
       </w:pPr>
-      <w:hyperlink w:anchor="_Toc70788918" w:history="1">
+      <w:hyperlink w:anchor="_Toc70792291" w:history="1">
         <w:r>
           <w:rPr>
             <w:rStyle w:val="Hyperlink"/>
@@ -2519,7 +2519,7 @@
           <w:szCs w:val="22"/>
         </w:rPr>
       </w:pPr>
-      <w:hyperlink w:anchor="_Toc70788919" w:history="1">
+      <w:hyperlink w:anchor="_Toc70792292" w:history="1">
         <w:r>
           <w:rPr>
             <w:rStyle w:val="Hyperlink"/>
@@ -2591,7 +2591,7 @@
           <w:szCs w:val="22"/>
         </w:rPr>
       </w:pPr>
-      <w:hyperlink w:anchor="_Toc70788920" w:history="1">
+      <w:hyperlink w:anchor="_Toc70792293" w:history="1">
         <w:r>
           <w:rPr>
             <w:rStyle w:val="Hyperlink"/>
@@ -2663,7 +2663,7 @@
           <w:szCs w:val="22"/>
         </w:rPr>
       </w:pPr>
-      <w:hyperlink w:anchor="_Toc70788921" w:history="1">
+      <w:hyperlink w:anchor="_Toc70792294" w:history="1">
         <w:r>
           <w:rPr>
             <w:rStyle w:val="Hyperlink"/>
@@ -2735,7 +2735,7 @@
           <w:szCs w:val="22"/>
         </w:rPr>
       </w:pPr>
-      <w:hyperlink w:anchor="_Toc70788922" w:history="1">
+      <w:hyperlink w:anchor="_Toc70792295" w:history="1">
         <w:r>
           <w:rPr>
             <w:rStyle w:val="Hyperlink"/>
@@ -2769,7 +2769,7 @@
           <w:szCs w:val="22"/>
         </w:rPr>
       </w:pPr>
-      <w:hyperlink w:anchor="_Toc70788923" w:history="1">
+      <w:hyperlink w:anchor="_Toc70792296" w:history="1">
         <w:r>
           <w:rPr>
             <w:rStyle w:val="Hyperlink"/>
@@ -2816,26 +2816,28 @@
         <w:pStyle w:val="Heading1"/>
       </w:pPr>
       <w:bookmarkStart w:id="4" w:name="_Toc70685640"/>
-      <w:bookmarkStart w:id="5" w:name="_Toc70788866"/>
+      <w:bookmarkStart w:id="5" w:name="_Data_Types_1"/>
+      <w:bookmarkStart w:id="6" w:name="_Toc70792239"/>
+      <w:bookmarkEnd w:id="5"/>
       <w:r>
         <w:t>Data Types</w:t>
       </w:r>
       <w:bookmarkEnd w:id="4"/>
-      <w:bookmarkEnd w:id="5"/>
+      <w:bookmarkEnd w:id="6"/>
     </w:p>
     <w:p>
       <w:pPr>
         <w:pStyle w:val="Heading2"/>
       </w:pPr>
-      <w:bookmarkStart w:id="6" w:name="_Numeric"/>
-      <w:bookmarkStart w:id="7" w:name="_Toc70685641"/>
-      <w:bookmarkStart w:id="8" w:name="_Toc70788867"/>
-      <w:bookmarkEnd w:id="6"/>
+      <w:bookmarkStart w:id="7" w:name="_Numeric"/>
+      <w:bookmarkStart w:id="8" w:name="_Toc70685641"/>
+      <w:bookmarkStart w:id="9" w:name="_Toc70792240"/>
+      <w:bookmarkEnd w:id="7"/>
       <w:r>
         <w:t>Numeric</w:t>
       </w:r>
-      <w:bookmarkEnd w:id="7"/>
       <w:bookmarkEnd w:id="8"/>
+      <w:bookmarkEnd w:id="9"/>
     </w:p>
     <w:p>
       <w:r>
@@ -2851,15 +2853,15 @@
       <w:pPr>
         <w:pStyle w:val="Heading3"/>
       </w:pPr>
-      <w:bookmarkStart w:id="9" w:name="_Int"/>
-      <w:bookmarkStart w:id="10" w:name="_Toc70685642"/>
-      <w:bookmarkStart w:id="11" w:name="_Toc70788868"/>
-      <w:bookmarkEnd w:id="9"/>
+      <w:bookmarkStart w:id="10" w:name="_Int"/>
+      <w:bookmarkStart w:id="11" w:name="_Toc70685642"/>
+      <w:bookmarkStart w:id="12" w:name="_Toc70792241"/>
+      <w:bookmarkEnd w:id="10"/>
       <w:r>
         <w:t>Int</w:t>
       </w:r>
-      <w:bookmarkEnd w:id="10"/>
       <w:bookmarkEnd w:id="11"/>
+      <w:bookmarkEnd w:id="12"/>
     </w:p>
     <w:p>
       <w:r>
@@ -2898,6 +2900,29 @@
       </w:r>
       <w:r>
         <w:t xml:space="preserve"> Integers are parsed from Strings by utilizing the built in Java functions of the String Class (String.matches()).</w:t>
+      </w:r>
+    </w:p>
+    <w:p>
+      <w:r>
+        <w:t>A</w:t>
+      </w:r>
+      <w:r>
+        <w:t>n</w:t>
+      </w:r>
+      <w:r>
+        <w:t xml:space="preserve"> </w:t>
+      </w:r>
+      <w:r>
+        <w:t>Int</w:t>
+      </w:r>
+      <w:r>
+        <w:t xml:space="preserve"> value will be coerced into a String or </w:t>
+      </w:r>
+      <w:r>
+        <w:t>Float</w:t>
+      </w:r>
+      <w:r>
+        <w:t xml:space="preserve"> value as needed.</w:t>
       </w:r>
     </w:p>
     <w:p>
@@ -3209,15 +3234,15 @@
       <w:pPr>
         <w:pStyle w:val="Heading3"/>
       </w:pPr>
-      <w:bookmarkStart w:id="12" w:name="_Float"/>
-      <w:bookmarkStart w:id="13" w:name="_Toc70685643"/>
-      <w:bookmarkStart w:id="14" w:name="_Toc70788869"/>
-      <w:bookmarkEnd w:id="12"/>
+      <w:bookmarkStart w:id="13" w:name="_Float"/>
+      <w:bookmarkStart w:id="14" w:name="_Toc70685643"/>
+      <w:bookmarkStart w:id="15" w:name="_Toc70792242"/>
+      <w:bookmarkEnd w:id="13"/>
       <w:r>
         <w:t>Float</w:t>
       </w:r>
-      <w:bookmarkEnd w:id="13"/>
       <w:bookmarkEnd w:id="14"/>
+      <w:bookmarkEnd w:id="15"/>
     </w:p>
     <w:p>
       <w:r>
@@ -3305,6 +3330,17 @@
     <w:p>
       <w:r>
         <w:lastRenderedPageBreak/>
+        <w:t xml:space="preserve">A Float value </w:t>
+      </w:r>
+      <w:r>
+        <w:t>will</w:t>
+      </w:r>
+      <w:r>
+        <w:t xml:space="preserve"> be coerced into a String or Int value as needed.</w:t>
+      </w:r>
+    </w:p>
+    <w:p>
+      <w:r>
         <w:t xml:space="preserve">The Float data type can be used in conjunction with the following operations as defined in </w:t>
       </w:r>
       <w:hyperlink w:anchor="_Operations" w:history="1">
@@ -3800,15 +3836,15 @@
       <w:pPr>
         <w:pStyle w:val="Heading2"/>
       </w:pPr>
-      <w:bookmarkStart w:id="15" w:name="_Bool"/>
-      <w:bookmarkStart w:id="16" w:name="_Toc70685644"/>
-      <w:bookmarkStart w:id="17" w:name="_Toc70788870"/>
-      <w:bookmarkEnd w:id="15"/>
+      <w:bookmarkStart w:id="16" w:name="_Bool"/>
+      <w:bookmarkStart w:id="17" w:name="_Toc70685644"/>
+      <w:bookmarkStart w:id="18" w:name="_Toc70792243"/>
+      <w:bookmarkEnd w:id="16"/>
       <w:r>
         <w:t>Bool</w:t>
       </w:r>
-      <w:bookmarkEnd w:id="16"/>
       <w:bookmarkEnd w:id="17"/>
+      <w:bookmarkEnd w:id="18"/>
     </w:p>
     <w:p>
       <w:r>
@@ -3845,6 +3881,20 @@
       </w:r>
       <w:r>
         <w:t xml:space="preserve"> Boolean values are parsed from Strings representing the single characters ‘T’ or ‘F’. </w:t>
+      </w:r>
+    </w:p>
+    <w:p>
+      <w:r>
+        <w:t xml:space="preserve">A Bool value </w:t>
+      </w:r>
+      <w:r>
+        <w:t>will</w:t>
+      </w:r>
+      <w:r>
+        <w:t xml:space="preserve"> be coerced into a String automatically if required</w:t>
+      </w:r>
+      <w:r>
+        <w:t xml:space="preserve"> (e.g. print() or LENGTH() built-in functions).</w:t>
       </w:r>
     </w:p>
     <w:p>
@@ -4054,8 +4104,8 @@
           </mc:Fallback>
         </mc:AlternateContent>
       </w:r>
-      <w:bookmarkStart w:id="18" w:name="_String"/>
-      <w:bookmarkEnd w:id="18"/>
+      <w:bookmarkStart w:id="19" w:name="_String"/>
+      <w:bookmarkEnd w:id="19"/>
     </w:p>
     <w:p>
       <w:pPr>
@@ -4078,15 +4128,15 @@
       <w:pPr>
         <w:pStyle w:val="Heading2"/>
       </w:pPr>
-      <w:bookmarkStart w:id="19" w:name="_String_1"/>
-      <w:bookmarkStart w:id="20" w:name="_Toc70685645"/>
-      <w:bookmarkStart w:id="21" w:name="_Toc70788871"/>
-      <w:bookmarkEnd w:id="19"/>
+      <w:bookmarkStart w:id="20" w:name="_String_1"/>
+      <w:bookmarkStart w:id="21" w:name="_Toc70685645"/>
+      <w:bookmarkStart w:id="22" w:name="_Toc70792244"/>
+      <w:bookmarkEnd w:id="20"/>
       <w:r>
         <w:t>String</w:t>
       </w:r>
-      <w:bookmarkEnd w:id="20"/>
       <w:bookmarkEnd w:id="21"/>
+      <w:bookmarkEnd w:id="22"/>
     </w:p>
     <w:p>
       <w:r>
@@ -4109,6 +4159,7 @@
     </w:p>
     <w:p>
       <w:r>
+        <w:lastRenderedPageBreak/>
         <w:t>The String data type can be used in conjunction with the concatenation</w:t>
       </w:r>
       <w:r>
@@ -4151,7 +4202,32 @@
     </w:p>
     <w:p>
       <w:r>
-        <w:lastRenderedPageBreak/>
+        <w:t xml:space="preserve">A </w:t>
+      </w:r>
+      <w:r>
+        <w:t>String</w:t>
+      </w:r>
+      <w:r>
+        <w:t xml:space="preserve"> value </w:t>
+      </w:r>
+      <w:r>
+        <w:t>can</w:t>
+      </w:r>
+      <w:r>
+        <w:t xml:space="preserve"> be coerced into </w:t>
+      </w:r>
+      <w:r>
+        <w:t xml:space="preserve">a Numeric, Bool or Date value </w:t>
+      </w:r>
+      <w:r>
+        <w:t>if</w:t>
+      </w:r>
+      <w:r>
+        <w:t xml:space="preserve"> it is of the correct format.</w:t>
+      </w:r>
+    </w:p>
+    <w:p>
+      <w:r>
         <w:t xml:space="preserve">Slicing of String objects is supported as defined in </w:t>
       </w:r>
       <w:hyperlink w:anchor="_Slices" w:history="1">
@@ -4416,15 +4492,15 @@
       <w:pPr>
         <w:pStyle w:val="Heading2"/>
       </w:pPr>
-      <w:bookmarkStart w:id="22" w:name="_Date"/>
-      <w:bookmarkStart w:id="23" w:name="_Toc70685646"/>
-      <w:bookmarkStart w:id="24" w:name="_Toc70788872"/>
-      <w:bookmarkEnd w:id="22"/>
+      <w:bookmarkStart w:id="23" w:name="_Date"/>
+      <w:bookmarkStart w:id="24" w:name="_Toc70685646"/>
+      <w:bookmarkStart w:id="25" w:name="_Toc70792245"/>
+      <w:bookmarkEnd w:id="23"/>
       <w:r>
         <w:t>Date</w:t>
       </w:r>
-      <w:bookmarkEnd w:id="23"/>
       <w:bookmarkEnd w:id="24"/>
+      <w:bookmarkEnd w:id="25"/>
     </w:p>
     <w:p>
       <w:r>
@@ -4471,6 +4547,15 @@
     </w:p>
     <w:p>
       <w:r>
+        <w:t xml:space="preserve">The Date data type is implemented as a </w:t>
+      </w:r>
+      <w:r>
+        <w:t>String</w:t>
+      </w:r>
+      <w:r>
+        <w:t xml:space="preserve">. </w:t>
+      </w:r>
+      <w:r>
         <w:t xml:space="preserve">Because Dates are implemented as strings, they support all the same operations of the String data type as defined in </w:t>
       </w:r>
       <w:hyperlink w:anchor="_String_1" w:history="1">
@@ -4482,7 +4567,19 @@
         </w:r>
       </w:hyperlink>
       <w:r>
-        <w:t>.</w:t>
+        <w:t xml:space="preserve">, and will be treated as Strings in any </w:t>
+      </w:r>
+      <w:r>
+        <w:t xml:space="preserve">context outside of </w:t>
+      </w:r>
+      <w:r>
+        <w:t>one of the</w:t>
+      </w:r>
+      <w:r>
+        <w:t xml:space="preserve"> built-in date function</w:t>
+      </w:r>
+      <w:r>
+        <w:t>s defined below.</w:t>
       </w:r>
     </w:p>
     <w:p>
@@ -4798,8 +4895,8 @@
           <w:szCs w:val="40"/>
         </w:rPr>
       </w:pPr>
-      <w:bookmarkStart w:id="25" w:name="_Arrays"/>
-      <w:bookmarkEnd w:id="25"/>
+      <w:bookmarkStart w:id="26" w:name="_Arrays"/>
+      <w:bookmarkEnd w:id="26"/>
       <w:r>
         <w:br w:type="page"/>
       </w:r>
@@ -4808,14 +4905,14 @@
       <w:pPr>
         <w:pStyle w:val="Heading1"/>
       </w:pPr>
-      <w:bookmarkStart w:id="26" w:name="_Toc70685647"/>
-      <w:bookmarkStart w:id="27" w:name="_Toc70788873"/>
+      <w:bookmarkStart w:id="27" w:name="_Toc70685647"/>
+      <w:bookmarkStart w:id="28" w:name="_Toc70792246"/>
       <w:r>
         <w:lastRenderedPageBreak/>
         <w:t>Arrays</w:t>
       </w:r>
-      <w:bookmarkEnd w:id="26"/>
       <w:bookmarkEnd w:id="27"/>
+      <w:bookmarkEnd w:id="28"/>
     </w:p>
     <w:p>
       <w:r>
@@ -5451,40 +5548,34 @@
         </w:r>
       </w:hyperlink>
       <w:r>
-        <w:t xml:space="preserve">) , the built-in functions ELEM and MAXELEM (see </w:t>
+        <w:t xml:space="preserve">) , the built-in functions </w:t>
+      </w:r>
+      <w:r>
+        <w:t xml:space="preserve">print, </w:t>
+      </w:r>
+      <w:r>
+        <w:t xml:space="preserve">ELEM and MAXELEM (see </w:t>
       </w:r>
       <w:hyperlink w:anchor="_Built-In_Functions" w:history="1">
         <w:r>
           <w:rPr>
             <w:rStyle w:val="Hyperlink"/>
           </w:rPr>
-          <w:t>Sec</w:t>
-        </w:r>
+          <w:t>Section 7.1</w:t>
+        </w:r>
+      </w:hyperlink>
+      <w:r>
+        <w:t xml:space="preserve">) and slicing operations (see </w:t>
+      </w:r>
+      <w:hyperlink w:anchor="_Slicing_Arrays" w:history="1">
         <w:r>
           <w:rPr>
             <w:rStyle w:val="Hyperlink"/>
           </w:rPr>
-          <w:t>t</w:t>
-        </w:r>
-        <w:r>
-          <w:rPr>
-            <w:rStyle w:val="Hyperlink"/>
-          </w:rPr>
-          <w:t>ion 7.1</w:t>
+          <w:t>Section 5.2</w:t>
         </w:r>
       </w:hyperlink>
       <w:r>
-        <w:t xml:space="preserve">) and slicing operations (see </w:t>
-      </w:r>
-      <w:hyperlink w:anchor="_Slicing_Arrays" w:history="1">
-        <w:r>
-          <w:rPr>
-            <w:rStyle w:val="Hyperlink"/>
-          </w:rPr>
-          <w:t>Section 5.2</w:t>
-        </w:r>
-      </w:hyperlink>
-      <w:r>
         <w:t>).</w:t>
       </w:r>
     </w:p>
@@ -5492,11 +5583,11 @@
       <w:pPr>
         <w:pStyle w:val="Heading2"/>
       </w:pPr>
-      <w:bookmarkStart w:id="28" w:name="_Toc70788874"/>
+      <w:bookmarkStart w:id="29" w:name="_Toc70792247"/>
       <w:r>
         <w:t>Array-to-Array Assignment</w:t>
       </w:r>
-      <w:bookmarkEnd w:id="28"/>
+      <w:bookmarkEnd w:id="29"/>
     </w:p>
     <w:p>
       <w:r>
@@ -6782,8 +6873,8 @@
           <w:szCs w:val="40"/>
         </w:rPr>
       </w:pPr>
-      <w:bookmarkStart w:id="29" w:name="_Operations"/>
-      <w:bookmarkEnd w:id="29"/>
+      <w:bookmarkStart w:id="30" w:name="_Operations"/>
+      <w:bookmarkEnd w:id="30"/>
       <w:r>
         <w:br w:type="page"/>
       </w:r>
@@ -6792,26 +6883,26 @@
       <w:pPr>
         <w:pStyle w:val="Heading1"/>
       </w:pPr>
-      <w:bookmarkStart w:id="30" w:name="_Toc70685648"/>
-      <w:bookmarkStart w:id="31" w:name="_Toc70788875"/>
+      <w:bookmarkStart w:id="31" w:name="_Toc70685648"/>
+      <w:bookmarkStart w:id="32" w:name="_Toc70792248"/>
       <w:r>
         <w:lastRenderedPageBreak/>
         <w:t>Operations</w:t>
       </w:r>
-      <w:bookmarkEnd w:id="30"/>
       <w:bookmarkEnd w:id="31"/>
+      <w:bookmarkEnd w:id="32"/>
     </w:p>
     <w:p>
       <w:pPr>
         <w:pStyle w:val="Heading2"/>
       </w:pPr>
-      <w:bookmarkStart w:id="32" w:name="_Toc70685649"/>
-      <w:bookmarkStart w:id="33" w:name="_Toc70788876"/>
+      <w:bookmarkStart w:id="33" w:name="_Toc70685649"/>
+      <w:bookmarkStart w:id="34" w:name="_Toc70792249"/>
       <w:r>
         <w:t>Generic Operations</w:t>
       </w:r>
-      <w:bookmarkEnd w:id="32"/>
       <w:bookmarkEnd w:id="33"/>
+      <w:bookmarkEnd w:id="34"/>
     </w:p>
     <w:p>
       <w:r>
@@ -6837,13 +6928,13 @@
       <w:pPr>
         <w:pStyle w:val="Heading3"/>
       </w:pPr>
-      <w:bookmarkStart w:id="34" w:name="_Toc70685650"/>
-      <w:bookmarkStart w:id="35" w:name="_Toc70788877"/>
+      <w:bookmarkStart w:id="35" w:name="_Toc70685650"/>
+      <w:bookmarkStart w:id="36" w:name="_Toc70792250"/>
       <w:r>
         <w:t>Equal To (==)</w:t>
       </w:r>
-      <w:bookmarkEnd w:id="34"/>
       <w:bookmarkEnd w:id="35"/>
+      <w:bookmarkEnd w:id="36"/>
     </w:p>
     <w:p>
       <w:r>
@@ -7144,13 +7235,13 @@
       <w:pPr>
         <w:pStyle w:val="Heading3"/>
       </w:pPr>
-      <w:bookmarkStart w:id="36" w:name="_Toc70685651"/>
-      <w:bookmarkStart w:id="37" w:name="_Toc70788878"/>
+      <w:bookmarkStart w:id="37" w:name="_Toc70685651"/>
+      <w:bookmarkStart w:id="38" w:name="_Toc70792251"/>
       <w:r>
         <w:t>Not Equal To (!=)</w:t>
       </w:r>
-      <w:bookmarkEnd w:id="36"/>
       <w:bookmarkEnd w:id="37"/>
+      <w:bookmarkEnd w:id="38"/>
     </w:p>
     <w:p>
       <w:r>
@@ -7608,13 +7699,13 @@
       <w:pPr>
         <w:pStyle w:val="Heading3"/>
       </w:pPr>
-      <w:bookmarkStart w:id="38" w:name="_Toc70685652"/>
-      <w:bookmarkStart w:id="39" w:name="_Toc70788879"/>
+      <w:bookmarkStart w:id="39" w:name="_Toc70685652"/>
+      <w:bookmarkStart w:id="40" w:name="_Toc70792252"/>
       <w:r>
         <w:t>Less Than (&lt;)</w:t>
       </w:r>
-      <w:bookmarkEnd w:id="38"/>
       <w:bookmarkEnd w:id="39"/>
+      <w:bookmarkEnd w:id="40"/>
     </w:p>
     <w:p>
       <w:r>
@@ -7949,13 +8040,13 @@
       <w:pPr>
         <w:pStyle w:val="Heading3"/>
       </w:pPr>
-      <w:bookmarkStart w:id="40" w:name="_Toc70685653"/>
-      <w:bookmarkStart w:id="41" w:name="_Toc70788880"/>
+      <w:bookmarkStart w:id="41" w:name="_Toc70685653"/>
+      <w:bookmarkStart w:id="42" w:name="_Toc70792253"/>
       <w:r>
         <w:t>Greater Than (&gt;)</w:t>
       </w:r>
-      <w:bookmarkEnd w:id="40"/>
       <w:bookmarkEnd w:id="41"/>
+      <w:bookmarkEnd w:id="42"/>
     </w:p>
     <w:p>
       <w:r>
@@ -8289,13 +8380,13 @@
       <w:pPr>
         <w:pStyle w:val="Heading3"/>
       </w:pPr>
-      <w:bookmarkStart w:id="42" w:name="_Toc70685654"/>
-      <w:bookmarkStart w:id="43" w:name="_Toc70788881"/>
+      <w:bookmarkStart w:id="43" w:name="_Toc70685654"/>
+      <w:bookmarkStart w:id="44" w:name="_Toc70792254"/>
       <w:r>
         <w:t>Less Than or Equal To (&lt;=)</w:t>
       </w:r>
-      <w:bookmarkEnd w:id="42"/>
       <w:bookmarkEnd w:id="43"/>
+      <w:bookmarkEnd w:id="44"/>
     </w:p>
     <w:p>
       <w:r>
@@ -8629,13 +8720,13 @@
       <w:pPr>
         <w:pStyle w:val="Heading3"/>
       </w:pPr>
-      <w:bookmarkStart w:id="44" w:name="_Toc70685655"/>
-      <w:bookmarkStart w:id="45" w:name="_Toc70788882"/>
+      <w:bookmarkStart w:id="45" w:name="_Toc70685655"/>
+      <w:bookmarkStart w:id="46" w:name="_Toc70792255"/>
       <w:r>
         <w:t>Greater Than or Equal To (&gt;=)</w:t>
       </w:r>
-      <w:bookmarkEnd w:id="44"/>
       <w:bookmarkEnd w:id="45"/>
+      <w:bookmarkEnd w:id="46"/>
     </w:p>
     <w:p>
       <w:r>
@@ -8970,13 +9061,13 @@
       <w:pPr>
         <w:pStyle w:val="Heading2"/>
       </w:pPr>
-      <w:bookmarkStart w:id="46" w:name="_Toc70685656"/>
-      <w:bookmarkStart w:id="47" w:name="_Toc70788883"/>
+      <w:bookmarkStart w:id="47" w:name="_Toc70685656"/>
+      <w:bookmarkStart w:id="48" w:name="_Toc70792256"/>
       <w:r>
         <w:t>Numeric Operations</w:t>
       </w:r>
-      <w:bookmarkEnd w:id="46"/>
       <w:bookmarkEnd w:id="47"/>
+      <w:bookmarkEnd w:id="48"/>
     </w:p>
     <w:p>
       <w:r>
@@ -9003,13 +9094,13 @@
       <w:pPr>
         <w:pStyle w:val="Heading3"/>
       </w:pPr>
-      <w:bookmarkStart w:id="48" w:name="_Toc70685657"/>
-      <w:bookmarkStart w:id="49" w:name="_Toc70788884"/>
+      <w:bookmarkStart w:id="49" w:name="_Toc70685657"/>
+      <w:bookmarkStart w:id="50" w:name="_Toc70792257"/>
       <w:r>
         <w:t>Binary Plus (+)</w:t>
       </w:r>
-      <w:bookmarkEnd w:id="48"/>
       <w:bookmarkEnd w:id="49"/>
+      <w:bookmarkEnd w:id="50"/>
     </w:p>
     <w:p>
       <w:r>
@@ -9366,13 +9457,13 @@
       <w:pPr>
         <w:pStyle w:val="Heading3"/>
       </w:pPr>
-      <w:bookmarkStart w:id="50" w:name="_Toc70685658"/>
-      <w:bookmarkStart w:id="51" w:name="_Toc70788885"/>
+      <w:bookmarkStart w:id="51" w:name="_Toc70685658"/>
+      <w:bookmarkStart w:id="52" w:name="_Toc70792258"/>
       <w:r>
         <w:t>Binary Minus (-)</w:t>
       </w:r>
-      <w:bookmarkEnd w:id="50"/>
       <w:bookmarkEnd w:id="51"/>
+      <w:bookmarkEnd w:id="52"/>
     </w:p>
     <w:p>
       <w:r>
@@ -9744,13 +9835,13 @@
       <w:pPr>
         <w:pStyle w:val="Heading3"/>
       </w:pPr>
-      <w:bookmarkStart w:id="52" w:name="_Toc70685659"/>
-      <w:bookmarkStart w:id="53" w:name="_Toc70788886"/>
+      <w:bookmarkStart w:id="53" w:name="_Toc70685659"/>
+      <w:bookmarkStart w:id="54" w:name="_Toc70792259"/>
       <w:r>
         <w:t>Unary Minus (-)</w:t>
       </w:r>
-      <w:bookmarkEnd w:id="52"/>
       <w:bookmarkEnd w:id="53"/>
+      <w:bookmarkEnd w:id="54"/>
     </w:p>
     <w:p>
       <w:r>
@@ -10104,13 +10195,13 @@
       <w:pPr>
         <w:pStyle w:val="Heading3"/>
       </w:pPr>
-      <w:bookmarkStart w:id="54" w:name="_Toc70685660"/>
-      <w:bookmarkStart w:id="55" w:name="_Toc70788887"/>
+      <w:bookmarkStart w:id="55" w:name="_Toc70685660"/>
+      <w:bookmarkStart w:id="56" w:name="_Toc70792260"/>
       <w:r>
         <w:t>Multiplication (*)</w:t>
       </w:r>
-      <w:bookmarkEnd w:id="54"/>
       <w:bookmarkEnd w:id="55"/>
+      <w:bookmarkEnd w:id="56"/>
     </w:p>
     <w:p>
       <w:r>
@@ -10473,14 +10564,14 @@
       <w:pPr>
         <w:pStyle w:val="Heading3"/>
       </w:pPr>
-      <w:bookmarkStart w:id="56" w:name="_Toc70685661"/>
-      <w:bookmarkStart w:id="57" w:name="_Toc70788888"/>
+      <w:bookmarkStart w:id="57" w:name="_Toc70685661"/>
+      <w:bookmarkStart w:id="58" w:name="_Toc70792261"/>
       <w:r>
         <w:lastRenderedPageBreak/>
         <w:t>Division (/)</w:t>
       </w:r>
-      <w:bookmarkEnd w:id="56"/>
       <w:bookmarkEnd w:id="57"/>
+      <w:bookmarkEnd w:id="58"/>
     </w:p>
     <w:p>
       <w:r>
@@ -10840,13 +10931,13 @@
       <w:pPr>
         <w:pStyle w:val="Heading3"/>
       </w:pPr>
-      <w:bookmarkStart w:id="58" w:name="_Toc70685662"/>
-      <w:bookmarkStart w:id="59" w:name="_Toc70788889"/>
+      <w:bookmarkStart w:id="59" w:name="_Toc70685662"/>
+      <w:bookmarkStart w:id="60" w:name="_Toc70792262"/>
       <w:r>
         <w:t>Exponentiation (^)</w:t>
       </w:r>
-      <w:bookmarkEnd w:id="58"/>
       <w:bookmarkEnd w:id="59"/>
+      <w:bookmarkEnd w:id="60"/>
     </w:p>
     <w:p>
       <w:r>
@@ -11200,20 +11291,20 @@
       <w:pPr>
         <w:pStyle w:val="Heading2"/>
       </w:pPr>
-      <w:bookmarkStart w:id="60" w:name="_Toc70685663"/>
-      <w:bookmarkStart w:id="61" w:name="_Toc70788890"/>
+      <w:bookmarkStart w:id="61" w:name="_Toc70685663"/>
+      <w:bookmarkStart w:id="62" w:name="_Toc70792263"/>
       <w:r>
         <w:t>String Operations</w:t>
       </w:r>
-      <w:bookmarkEnd w:id="60"/>
       <w:bookmarkEnd w:id="61"/>
+      <w:bookmarkEnd w:id="62"/>
     </w:p>
     <w:p>
       <w:pPr>
         <w:pStyle w:val="Heading3"/>
       </w:pPr>
-      <w:bookmarkStart w:id="62" w:name="_Toc70685664"/>
-      <w:bookmarkStart w:id="63" w:name="_Toc70788891"/>
+      <w:bookmarkStart w:id="63" w:name="_Toc70685664"/>
+      <w:bookmarkStart w:id="64" w:name="_Toc70792264"/>
       <w:r>
         <w:t xml:space="preserve">Concatenation </w:t>
       </w:r>
@@ -11226,8 +11317,8 @@
       <w:r>
         <w:t>)</w:t>
       </w:r>
-      <w:bookmarkEnd w:id="62"/>
       <w:bookmarkEnd w:id="63"/>
+      <w:bookmarkEnd w:id="64"/>
     </w:p>
     <w:p>
       <w:r>
@@ -11495,8 +11586,8 @@
       <w:pPr>
         <w:pStyle w:val="Heading3"/>
       </w:pPr>
-      <w:bookmarkStart w:id="64" w:name="_Toc70685665"/>
-      <w:bookmarkStart w:id="65" w:name="_Toc70788892"/>
+      <w:bookmarkStart w:id="65" w:name="_Toc70685665"/>
+      <w:bookmarkStart w:id="66" w:name="_Toc70792265"/>
       <w:r>
         <w:t xml:space="preserve">Subscripting </w:t>
       </w:r>
@@ -11516,8 +11607,8 @@
       <w:r>
         <w:t>)</w:t>
       </w:r>
-      <w:bookmarkEnd w:id="64"/>
       <w:bookmarkEnd w:id="65"/>
+      <w:bookmarkEnd w:id="66"/>
     </w:p>
     <w:p>
       <w:r>
@@ -11818,21 +11909,21 @@
       <w:pPr>
         <w:pStyle w:val="Heading2"/>
       </w:pPr>
-      <w:bookmarkStart w:id="66" w:name="_Toc70685666"/>
-      <w:bookmarkStart w:id="67" w:name="_Toc70788893"/>
+      <w:bookmarkStart w:id="67" w:name="_Toc70685666"/>
+      <w:bookmarkStart w:id="68" w:name="_Toc70792266"/>
       <w:r>
         <w:t>Array Operations</w:t>
       </w:r>
-      <w:bookmarkEnd w:id="66"/>
       <w:bookmarkEnd w:id="67"/>
+      <w:bookmarkEnd w:id="68"/>
     </w:p>
     <w:p>
       <w:pPr>
         <w:pStyle w:val="Heading3"/>
       </w:pPr>
-      <w:bookmarkStart w:id="68" w:name="_Toc70685667"/>
       <w:bookmarkStart w:id="69" w:name="_Subscripting_(array[i])"/>
-      <w:bookmarkStart w:id="70" w:name="_Toc70788894"/>
+      <w:bookmarkStart w:id="70" w:name="_Toc70685667"/>
+      <w:bookmarkStart w:id="71" w:name="_Toc70792267"/>
       <w:bookmarkEnd w:id="69"/>
       <w:r>
         <w:t xml:space="preserve">Subscripting </w:t>
@@ -11850,8 +11941,8 @@
       <w:r>
         <w:t>[i])</w:t>
       </w:r>
-      <w:bookmarkEnd w:id="68"/>
       <w:bookmarkEnd w:id="70"/>
+      <w:bookmarkEnd w:id="71"/>
     </w:p>
     <w:p>
       <w:r>
@@ -12161,25 +12252,25 @@
       <w:pPr>
         <w:pStyle w:val="Heading2"/>
       </w:pPr>
-      <w:bookmarkStart w:id="71" w:name="_Toc70685668"/>
-      <w:bookmarkStart w:id="72" w:name="_Toc70788895"/>
+      <w:bookmarkStart w:id="72" w:name="_Toc70685668"/>
+      <w:bookmarkStart w:id="73" w:name="_Toc70792268"/>
       <w:r>
         <w:t>Logical Operations</w:t>
       </w:r>
-      <w:bookmarkEnd w:id="71"/>
       <w:bookmarkEnd w:id="72"/>
+      <w:bookmarkEnd w:id="73"/>
     </w:p>
     <w:p>
       <w:pPr>
         <w:pStyle w:val="Heading3"/>
       </w:pPr>
-      <w:bookmarkStart w:id="73" w:name="_Toc70685669"/>
-      <w:bookmarkStart w:id="74" w:name="_Toc70788896"/>
+      <w:bookmarkStart w:id="74" w:name="_Toc70685669"/>
+      <w:bookmarkStart w:id="75" w:name="_Toc70792269"/>
       <w:r>
         <w:t>Logical And (and)</w:t>
       </w:r>
-      <w:bookmarkEnd w:id="73"/>
       <w:bookmarkEnd w:id="74"/>
+      <w:bookmarkEnd w:id="75"/>
     </w:p>
     <w:p>
       <w:r>
@@ -12460,13 +12551,13 @@
       <w:pPr>
         <w:pStyle w:val="Heading3"/>
       </w:pPr>
-      <w:bookmarkStart w:id="75" w:name="_Toc70685670"/>
-      <w:bookmarkStart w:id="76" w:name="_Toc70788897"/>
+      <w:bookmarkStart w:id="76" w:name="_Toc70685670"/>
+      <w:bookmarkStart w:id="77" w:name="_Toc70792270"/>
       <w:r>
         <w:t>Logical Or (or)</w:t>
       </w:r>
-      <w:bookmarkEnd w:id="75"/>
       <w:bookmarkEnd w:id="76"/>
+      <w:bookmarkEnd w:id="77"/>
     </w:p>
     <w:p>
       <w:r>
@@ -12734,13 +12825,13 @@
       <w:pPr>
         <w:pStyle w:val="Heading3"/>
       </w:pPr>
-      <w:bookmarkStart w:id="77" w:name="_Toc70685671"/>
-      <w:bookmarkStart w:id="78" w:name="_Toc70788898"/>
+      <w:bookmarkStart w:id="78" w:name="_Toc70685671"/>
+      <w:bookmarkStart w:id="79" w:name="_Toc70792271"/>
       <w:r>
         <w:t>Logical Not (not)</w:t>
       </w:r>
-      <w:bookmarkEnd w:id="77"/>
       <w:bookmarkEnd w:id="78"/>
+      <w:bookmarkEnd w:id="79"/>
     </w:p>
     <w:p>
       <w:r>
@@ -12930,30 +13021,42 @@
       <w:pPr>
         <w:pStyle w:val="Heading1"/>
       </w:pPr>
-      <w:bookmarkStart w:id="79" w:name="_Slices"/>
-      <w:bookmarkStart w:id="80" w:name="_Toc70685672"/>
-      <w:bookmarkStart w:id="81" w:name="_Toc70788899"/>
-      <w:bookmarkEnd w:id="79"/>
+      <w:bookmarkStart w:id="80" w:name="_Slices"/>
+      <w:bookmarkStart w:id="81" w:name="_Toc70685672"/>
+      <w:bookmarkStart w:id="82" w:name="_Toc70792272"/>
+      <w:bookmarkEnd w:id="80"/>
       <w:r>
         <w:t>Slices</w:t>
       </w:r>
-      <w:bookmarkEnd w:id="80"/>
       <w:bookmarkEnd w:id="81"/>
-    </w:p>
-    <w:p>
-      <w:r>
-        <w:t>Our implementation of pickle supports the slicing of Strings and Arrays. Slicing is the process of creating substrings or sub-arrays from Strings or Arrays from indices.</w:t>
+      <w:bookmarkEnd w:id="82"/>
+    </w:p>
+    <w:p>
+      <w:r>
+        <w:t xml:space="preserve">Our implementation of pickle supports the slicing of Strings and Arrays. Slicing is the process of creating substrings or sub-arrays </w:t>
+      </w:r>
+      <w:r>
+        <w:t>of</w:t>
+      </w:r>
+      <w:r>
+        <w:t xml:space="preserve"> Strings or Array</w:t>
+      </w:r>
+      <w:r>
+        <w:t>s</w:t>
+      </w:r>
+      <w:r>
+        <w:t>.</w:t>
       </w:r>
     </w:p>
     <w:p>
       <w:pPr>
         <w:pStyle w:val="Heading2"/>
       </w:pPr>
-      <w:bookmarkStart w:id="82" w:name="_Toc70788900"/>
+      <w:bookmarkStart w:id="83" w:name="_Toc70792273"/>
       <w:r>
         <w:t>Slicing Strings</w:t>
       </w:r>
-      <w:bookmarkEnd w:id="82"/>
+      <w:bookmarkEnd w:id="83"/>
     </w:p>
     <w:p>
       <w:r>
@@ -12978,10 +13081,7 @@
         <w:t xml:space="preserve">bound index. The </w:t>
       </w:r>
       <w:r>
-        <w:t>indices</w:t>
-      </w:r>
-      <w:r>
-        <w:t xml:space="preserve"> </w:t>
+        <w:t xml:space="preserve">indices </w:t>
       </w:r>
       <w:r>
         <w:t>provided must be within the bounds of the String</w:t>
@@ -12996,13 +13096,7 @@
     <w:p>
       <w:r>
         <w:lastRenderedPageBreak/>
-        <w:t xml:space="preserve">It is not necessary to provide both the lower-bound and upper-bound indices if you are slicing from the beginning or end of </w:t>
-      </w:r>
-      <w:r>
-        <w:t>a String</w:t>
-      </w:r>
-      <w:r>
-        <w:t xml:space="preserve">. </w:t>
+        <w:t xml:space="preserve">It is not necessary to provide both the lower-bound and upper-bound indices if you are slicing from the beginning or end of a String. </w:t>
       </w:r>
       <w:r>
         <w:t>Either the lower-bound or the upper-bound index can be blank, where a blank lower-bound represents the index 0 and a blank upper-bound represents the index -1.</w:t>
@@ -13566,13 +13660,13 @@
       <w:pPr>
         <w:pStyle w:val="Heading2"/>
       </w:pPr>
-      <w:bookmarkStart w:id="83" w:name="_Slicing_Arrays"/>
-      <w:bookmarkStart w:id="84" w:name="_Toc70788901"/>
-      <w:bookmarkEnd w:id="83"/>
+      <w:bookmarkStart w:id="84" w:name="_Slicing_Arrays"/>
+      <w:bookmarkStart w:id="85" w:name="_Toc70792274"/>
+      <w:bookmarkEnd w:id="84"/>
       <w:r>
         <w:t>Slicing Arrays</w:t>
       </w:r>
-      <w:bookmarkEnd w:id="84"/>
+      <w:bookmarkEnd w:id="85"/>
     </w:p>
     <w:p>
       <w:r>
@@ -13603,18 +13697,12 @@
         <w:t>. Index values start at 0, which is the index of the first element in the array. Negative indexing is supported where -1 is the index of the last element in the array.</w:t>
       </w:r>
       <w:r>
-        <w:t xml:space="preserve"> </w:t>
-      </w:r>
-      <w:r>
-        <w:t>Unbounded arrays can be sliced.</w:t>
-      </w:r>
-    </w:p>
-    <w:p>
-      <w:r>
-        <w:t xml:space="preserve">It is not necessary to provide both the lower-bound and upper-bound indices if you are slicing from the beginning or end of an array. </w:t>
-      </w:r>
-      <w:r>
-        <w:t>Either the lower-bound or the upper-bound index can be blank, where a blank lower-bound represents the index 0 and a blank upper-bound represents the index -1.</w:t>
+        <w:t xml:space="preserve"> Unbounded arrays can be sliced.</w:t>
+      </w:r>
+    </w:p>
+    <w:p>
+      <w:r>
+        <w:t>It is not necessary to provide both the lower-bound and upper-bound indices if you are slicing from the beginning or end of an array. Either the lower-bound or the upper-bound index can be blank, where a blank lower-bound represents the index 0 and a blank upper-bound represents the index -1.</w:t>
       </w:r>
     </w:p>
     <w:p>
@@ -14113,25 +14201,25 @@
       <w:pPr>
         <w:pStyle w:val="Heading1"/>
       </w:pPr>
-      <w:bookmarkStart w:id="85" w:name="_Flow_Control"/>
-      <w:bookmarkStart w:id="86" w:name="_Toc70685673"/>
-      <w:bookmarkStart w:id="87" w:name="_Toc70788902"/>
-      <w:bookmarkEnd w:id="85"/>
+      <w:bookmarkStart w:id="86" w:name="_Flow_Control"/>
+      <w:bookmarkStart w:id="87" w:name="_Toc70685673"/>
+      <w:bookmarkStart w:id="88" w:name="_Toc70792275"/>
+      <w:bookmarkEnd w:id="86"/>
       <w:r>
         <w:t>Flow Control</w:t>
       </w:r>
-      <w:bookmarkEnd w:id="86"/>
       <w:bookmarkEnd w:id="87"/>
+      <w:bookmarkEnd w:id="88"/>
     </w:p>
     <w:p>
       <w:pPr>
         <w:pStyle w:val="Heading2"/>
       </w:pPr>
-      <w:bookmarkStart w:id="88" w:name="_Toc70788903"/>
+      <w:bookmarkStart w:id="89" w:name="_Toc70792276"/>
       <w:r>
         <w:t>break and continue</w:t>
       </w:r>
-      <w:bookmarkEnd w:id="88"/>
+      <w:bookmarkEnd w:id="89"/>
     </w:p>
     <w:p/>
     <w:p>
@@ -14263,7 +14351,7 @@
           <w:u w:val="single"/>
         </w:rPr>
       </w:pPr>
-      <w:bookmarkStart w:id="89" w:name="_Toc70788904"/>
+      <w:bookmarkStart w:id="90" w:name="_Toc70792277"/>
       <w:r>
         <w:t xml:space="preserve">for </w:t>
       </w:r>
@@ -14315,7 +14403,7 @@
         </w:rPr>
         <w:t>:</w:t>
       </w:r>
-      <w:bookmarkEnd w:id="89"/>
+      <w:bookmarkEnd w:id="90"/>
     </w:p>
     <w:p/>
     <w:p>
@@ -14444,7 +14532,7 @@
       <w:pPr>
         <w:pStyle w:val="Heading2"/>
       </w:pPr>
-      <w:bookmarkStart w:id="90" w:name="_Toc70788905"/>
+      <w:bookmarkStart w:id="91" w:name="_Toc70792278"/>
       <w:r>
         <w:t xml:space="preserve">for </w:t>
       </w:r>
@@ -14468,7 +14556,7 @@
       <w:r>
         <w:t>:</w:t>
       </w:r>
-      <w:bookmarkEnd w:id="90"/>
+      <w:bookmarkEnd w:id="91"/>
     </w:p>
     <w:p/>
     <w:p>
@@ -14597,7 +14685,7 @@
       <w:pPr>
         <w:pStyle w:val="Heading2"/>
       </w:pPr>
-      <w:bookmarkStart w:id="91" w:name="_Toc70788906"/>
+      <w:bookmarkStart w:id="92" w:name="_Toc70792279"/>
       <w:r>
         <w:t xml:space="preserve">for </w:t>
       </w:r>
@@ -14621,7 +14709,7 @@
       <w:r>
         <w:t>:</w:t>
       </w:r>
-      <w:bookmarkEnd w:id="91"/>
+      <w:bookmarkEnd w:id="92"/>
     </w:p>
     <w:p/>
     <w:p>
@@ -14751,7 +14839,7 @@
       <w:pPr>
         <w:pStyle w:val="Heading2"/>
       </w:pPr>
-      <w:bookmarkStart w:id="92" w:name="_Toc70788907"/>
+      <w:bookmarkStart w:id="93" w:name="_Toc70792280"/>
       <w:r>
         <w:t xml:space="preserve">for </w:t>
       </w:r>
@@ -14785,7 +14873,7 @@
       <w:r>
         <w:t>:</w:t>
       </w:r>
-      <w:bookmarkEnd w:id="92"/>
+      <w:bookmarkEnd w:id="93"/>
     </w:p>
     <w:p/>
     <w:p>
@@ -14914,7 +15002,7 @@
       <w:pPr>
         <w:pStyle w:val="Heading2"/>
       </w:pPr>
-      <w:bookmarkStart w:id="93" w:name="_Toc70788908"/>
+      <w:bookmarkStart w:id="94" w:name="_Toc70792281"/>
       <w:r>
         <w:t xml:space="preserve">while </w:t>
       </w:r>
@@ -14928,7 +15016,7 @@
       <w:r>
         <w:t>:</w:t>
       </w:r>
-      <w:bookmarkEnd w:id="93"/>
+      <w:bookmarkEnd w:id="94"/>
     </w:p>
     <w:p/>
     <w:p>
@@ -15057,7 +15145,7 @@
       <w:pPr>
         <w:pStyle w:val="Heading2"/>
       </w:pPr>
-      <w:bookmarkStart w:id="94" w:name="_Toc70788909"/>
+      <w:bookmarkStart w:id="95" w:name="_Toc70792282"/>
       <w:r>
         <w:t xml:space="preserve">if </w:t>
       </w:r>
@@ -15071,7 +15159,7 @@
       <w:r>
         <w:t>:</w:t>
       </w:r>
-      <w:bookmarkEnd w:id="94"/>
+      <w:bookmarkEnd w:id="95"/>
     </w:p>
     <w:p/>
     <w:p>
@@ -15200,11 +15288,11 @@
       <w:pPr>
         <w:pStyle w:val="Heading2"/>
       </w:pPr>
-      <w:bookmarkStart w:id="95" w:name="_Toc70788910"/>
+      <w:bookmarkStart w:id="96" w:name="_Toc70792283"/>
       <w:r>
         <w:t>else</w:t>
       </w:r>
-      <w:bookmarkEnd w:id="95"/>
+      <w:bookmarkEnd w:id="96"/>
     </w:p>
     <w:p/>
     <w:p>
@@ -15333,11 +15421,11 @@
       <w:pPr>
         <w:pStyle w:val="Heading2"/>
       </w:pPr>
-      <w:bookmarkStart w:id="96" w:name="_Toc70788911"/>
+      <w:bookmarkStart w:id="97" w:name="_Toc70792284"/>
       <w:r>
         <w:t>select when default</w:t>
       </w:r>
-      <w:bookmarkEnd w:id="96"/>
+      <w:bookmarkEnd w:id="97"/>
     </w:p>
     <w:p/>
     <w:p>
@@ -15467,41 +15555,79 @@
       <w:pPr>
         <w:pStyle w:val="Heading1"/>
       </w:pPr>
-      <w:bookmarkStart w:id="97" w:name="_Functions"/>
-      <w:bookmarkStart w:id="98" w:name="_Toc70685674"/>
-      <w:bookmarkStart w:id="99" w:name="_Toc70788912"/>
-      <w:bookmarkEnd w:id="97"/>
+      <w:bookmarkStart w:id="98" w:name="_Functions"/>
+      <w:bookmarkStart w:id="99" w:name="_Toc70685674"/>
+      <w:bookmarkStart w:id="100" w:name="_Toc70792285"/>
+      <w:bookmarkEnd w:id="98"/>
       <w:r>
         <w:t>Functions</w:t>
       </w:r>
-      <w:bookmarkEnd w:id="98"/>
       <w:bookmarkEnd w:id="99"/>
+      <w:bookmarkEnd w:id="100"/>
     </w:p>
     <w:p>
       <w:pPr>
         <w:pStyle w:val="Heading2"/>
       </w:pPr>
-      <w:bookmarkStart w:id="100" w:name="_Toc70685675"/>
       <w:bookmarkStart w:id="101" w:name="_Built-In_Functions"/>
-      <w:bookmarkStart w:id="102" w:name="_Toc70788913"/>
+      <w:bookmarkStart w:id="102" w:name="_Toc70685675"/>
+      <w:bookmarkStart w:id="103" w:name="_Toc70792286"/>
       <w:bookmarkEnd w:id="101"/>
       <w:r>
         <w:t>Built-In Functions</w:t>
       </w:r>
-      <w:bookmarkEnd w:id="100"/>
       <w:bookmarkEnd w:id="102"/>
+      <w:bookmarkEnd w:id="103"/>
     </w:p>
     <w:p>
       <w:pPr>
         <w:pStyle w:val="Heading3"/>
       </w:pPr>
-      <w:bookmarkStart w:id="103" w:name="_Toc70788914"/>
+      <w:bookmarkStart w:id="104" w:name="_Toc70792287"/>
       <w:r>
         <w:t>print()</w:t>
       </w:r>
-      <w:bookmarkEnd w:id="103"/>
-    </w:p>
-    <w:p/>
+      <w:bookmarkEnd w:id="104"/>
+    </w:p>
+    <w:p>
+      <w:r>
+        <w:t xml:space="preserve">The built-in function print() prints output to standard out. A variable number of </w:t>
+      </w:r>
+      <w:r>
+        <w:t>arguments</w:t>
+      </w:r>
+      <w:r>
+        <w:t xml:space="preserve"> can be listed in the print() function, and each item will be printed separated by a space. The function automatically includes a newline after printing </w:t>
+      </w:r>
+      <w:r>
+        <w:t xml:space="preserve">all </w:t>
+      </w:r>
+      <w:r>
+        <w:t>provided</w:t>
+      </w:r>
+      <w:r>
+        <w:t xml:space="preserve"> arguments</w:t>
+      </w:r>
+      <w:r>
+        <w:t>. When printing arrays, only populated elements will be printed with a single space separating each element.</w:t>
+      </w:r>
+    </w:p>
+    <w:p>
+      <w:r>
+        <w:t xml:space="preserve">Printing of each data type uses specific coercion rules as defined in </w:t>
+      </w:r>
+      <w:hyperlink w:anchor="_Data_Types_1" w:history="1">
+        <w:r>
+          <w:rPr>
+            <w:rStyle w:val="Hyperlink"/>
+          </w:rPr>
+          <w:t>Section 2</w:t>
+        </w:r>
+      </w:hyperlink>
+      <w:r>
+        <w:t>.</w:t>
+      </w:r>
+    </w:p>
     <w:p>
       <w:pPr>
         <w:contextualSpacing/>
@@ -15527,8 +15653,8 @@
         <mc:AlternateContent>
           <mc:Choice Requires="wps">
             <w:drawing>
-              <wp:inline distT="0" distB="0" distL="0" distR="0" wp14:anchorId="76E46518" wp14:editId="330739BD">
-                <wp:extent cx="5838825" cy="409575"/>
+              <wp:inline distT="0" distB="0" distL="0" distR="0" wp14:anchorId="76E46518" wp14:editId="70177B8A">
+                <wp:extent cx="5838825" cy="3648075"/>
                 <wp:effectExtent l="0" t="0" r="28575" b="28575"/>
                 <wp:docPr id="35" name="Text Box 2"/>
                 <wp:cNvGraphicFramePr>
@@ -15543,7 +15669,7 @@
                       <wps:spPr bwMode="auto">
                         <a:xfrm>
                           <a:off x="0" y="0"/>
-                          <a:ext cx="5838825" cy="409575"/>
+                          <a:ext cx="5838825" cy="3648075"/>
                         </a:xfrm>
                         <a:prstGeom prst="rect">
                           <a:avLst/>
@@ -15573,6 +15699,362 @@
                                 <w:szCs w:val="20"/>
                               </w:rPr>
                             </w:pPr>
+                            <w:r>
+                              <w:rPr>
+                                <w:rFonts w:ascii="Ubuntu Mono" w:hAnsi="Ubuntu Mono"/>
+                                <w:sz w:val="20"/>
+                                <w:szCs w:val="20"/>
+                              </w:rPr>
+                              <w:t>String str = “is printed”;</w:t>
+                            </w:r>
+                          </w:p>
+                          <w:p>
+                            <w:pPr>
+                              <w:contextualSpacing/>
+                              <w:rPr>
+                                <w:rFonts w:ascii="Ubuntu Mono" w:hAnsi="Ubuntu Mono"/>
+                                <w:sz w:val="20"/>
+                                <w:szCs w:val="20"/>
+                              </w:rPr>
+                            </w:pPr>
+                            <w:r>
+                              <w:rPr>
+                                <w:rFonts w:ascii="Ubuntu Mono" w:hAnsi="Ubuntu Mono"/>
+                                <w:sz w:val="20"/>
+                                <w:szCs w:val="20"/>
+                              </w:rPr>
+                              <w:t>Int iVal = 24;</w:t>
+                            </w:r>
+                          </w:p>
+                          <w:p>
+                            <w:pPr>
+                              <w:contextualSpacing/>
+                              <w:rPr>
+                                <w:rFonts w:ascii="Ubuntu Mono" w:hAnsi="Ubuntu Mono"/>
+                                <w:sz w:val="20"/>
+                                <w:szCs w:val="20"/>
+                              </w:rPr>
+                            </w:pPr>
+                            <w:r>
+                              <w:rPr>
+                                <w:rFonts w:ascii="Ubuntu Mono" w:hAnsi="Ubuntu Mono"/>
+                                <w:sz w:val="20"/>
+                                <w:szCs w:val="20"/>
+                              </w:rPr>
+                              <w:t>Float fVal = 0.25;</w:t>
+                            </w:r>
+                          </w:p>
+                          <w:p>
+                            <w:pPr>
+                              <w:contextualSpacing/>
+                              <w:rPr>
+                                <w:rFonts w:ascii="Ubuntu Mono" w:hAnsi="Ubuntu Mono"/>
+                                <w:sz w:val="20"/>
+                                <w:szCs w:val="20"/>
+                              </w:rPr>
+                            </w:pPr>
+                            <w:r>
+                              <w:rPr>
+                                <w:rFonts w:ascii="Ubuntu Mono" w:hAnsi="Ubuntu Mono"/>
+                                <w:sz w:val="20"/>
+                                <w:szCs w:val="20"/>
+                              </w:rPr>
+                              <w:t>Bool bFlag = T;</w:t>
+                            </w:r>
+                          </w:p>
+                          <w:p>
+                            <w:pPr>
+                              <w:contextualSpacing/>
+                              <w:rPr>
+                                <w:rFonts w:ascii="Ubuntu Mono" w:hAnsi="Ubuntu Mono"/>
+                                <w:sz w:val="20"/>
+                                <w:szCs w:val="20"/>
+                              </w:rPr>
+                            </w:pPr>
+                            <w:r>
+                              <w:rPr>
+                                <w:rFonts w:ascii="Ubuntu Mono" w:hAnsi="Ubuntu Mono"/>
+                                <w:sz w:val="20"/>
+                                <w:szCs w:val="20"/>
+                              </w:rPr>
+                              <w:t>Date today = “2021-05-01”;</w:t>
+                            </w:r>
+                          </w:p>
+                          <w:p>
+                            <w:pPr>
+                              <w:contextualSpacing/>
+                              <w:rPr>
+                                <w:rFonts w:ascii="Ubuntu Mono" w:hAnsi="Ubuntu Mono"/>
+                                <w:sz w:val="20"/>
+                                <w:szCs w:val="20"/>
+                              </w:rPr>
+                            </w:pPr>
+                            <w:r>
+                              <w:rPr>
+                                <w:rFonts w:ascii="Ubuntu Mono" w:hAnsi="Ubuntu Mono"/>
+                                <w:sz w:val="20"/>
+                                <w:szCs w:val="20"/>
+                              </w:rPr>
+                              <w:t>Int array[3] = 1, 2, 3;</w:t>
+                            </w:r>
+                          </w:p>
+                          <w:p>
+                            <w:pPr>
+                              <w:contextualSpacing/>
+                              <w:rPr>
+                                <w:rFonts w:ascii="Ubuntu Mono" w:hAnsi="Ubuntu Mono"/>
+                                <w:sz w:val="20"/>
+                                <w:szCs w:val="20"/>
+                              </w:rPr>
+                            </w:pPr>
+                          </w:p>
+                          <w:p>
+                            <w:pPr>
+                              <w:contextualSpacing/>
+                              <w:rPr>
+                                <w:rFonts w:ascii="Ubuntu Mono" w:hAnsi="Ubuntu Mono"/>
+                                <w:sz w:val="20"/>
+                                <w:szCs w:val="20"/>
+                              </w:rPr>
+                            </w:pPr>
+                            <w:r>
+                              <w:rPr>
+                                <w:rFonts w:ascii="Ubuntu Mono" w:hAnsi="Ubuntu Mono"/>
+                                <w:sz w:val="20"/>
+                                <w:szCs w:val="20"/>
+                              </w:rPr>
+                              <w:t>print(str);    // is printed</w:t>
+                            </w:r>
+                          </w:p>
+                          <w:p>
+                            <w:pPr>
+                              <w:contextualSpacing/>
+                              <w:rPr>
+                                <w:rFonts w:ascii="Ubuntu Mono" w:hAnsi="Ubuntu Mono"/>
+                                <w:sz w:val="20"/>
+                                <w:szCs w:val="20"/>
+                              </w:rPr>
+                            </w:pPr>
+                            <w:r>
+                              <w:rPr>
+                                <w:rFonts w:ascii="Ubuntu Mono" w:hAnsi="Ubuntu Mono"/>
+                                <w:sz w:val="20"/>
+                                <w:szCs w:val="20"/>
+                              </w:rPr>
+                              <w:t>print(“Test”); // Test</w:t>
+                            </w:r>
+                          </w:p>
+                          <w:p>
+                            <w:pPr>
+                              <w:contextualSpacing/>
+                              <w:rPr>
+                                <w:rFonts w:ascii="Ubuntu Mono" w:hAnsi="Ubuntu Mono"/>
+                                <w:sz w:val="20"/>
+                                <w:szCs w:val="20"/>
+                              </w:rPr>
+                            </w:pPr>
+                          </w:p>
+                          <w:p>
+                            <w:pPr>
+                              <w:contextualSpacing/>
+                              <w:rPr>
+                                <w:rFonts w:ascii="Ubuntu Mono" w:hAnsi="Ubuntu Mono"/>
+                                <w:sz w:val="20"/>
+                                <w:szCs w:val="20"/>
+                              </w:rPr>
+                            </w:pPr>
+                            <w:r>
+                              <w:rPr>
+                                <w:rFonts w:ascii="Ubuntu Mono" w:hAnsi="Ubuntu Mono"/>
+                                <w:sz w:val="20"/>
+                                <w:szCs w:val="20"/>
+                              </w:rPr>
+                              <w:t>print(iVal);   // 24</w:t>
+                            </w:r>
+                          </w:p>
+                          <w:p>
+                            <w:pPr>
+                              <w:contextualSpacing/>
+                              <w:rPr>
+                                <w:rFonts w:ascii="Ubuntu Mono" w:hAnsi="Ubuntu Mono"/>
+                                <w:sz w:val="20"/>
+                                <w:szCs w:val="20"/>
+                              </w:rPr>
+                            </w:pPr>
+                            <w:r>
+                              <w:rPr>
+                                <w:rFonts w:ascii="Ubuntu Mono" w:hAnsi="Ubuntu Mono"/>
+                                <w:sz w:val="20"/>
+                                <w:szCs w:val="20"/>
+                              </w:rPr>
+                              <w:t>print(10);     // 10</w:t>
+                            </w:r>
+                          </w:p>
+                          <w:p>
+                            <w:pPr>
+                              <w:contextualSpacing/>
+                              <w:rPr>
+                                <w:rFonts w:ascii="Ubuntu Mono" w:hAnsi="Ubuntu Mono"/>
+                                <w:sz w:val="20"/>
+                                <w:szCs w:val="20"/>
+                              </w:rPr>
+                            </w:pPr>
+                          </w:p>
+                          <w:p>
+                            <w:pPr>
+                              <w:contextualSpacing/>
+                              <w:rPr>
+                                <w:rFonts w:ascii="Ubuntu Mono" w:hAnsi="Ubuntu Mono"/>
+                                <w:sz w:val="20"/>
+                                <w:szCs w:val="20"/>
+                              </w:rPr>
+                            </w:pPr>
+                            <w:r>
+                              <w:rPr>
+                                <w:rFonts w:ascii="Ubuntu Mono" w:hAnsi="Ubuntu Mono"/>
+                                <w:sz w:val="20"/>
+                                <w:szCs w:val="20"/>
+                              </w:rPr>
+                              <w:t>print(fVal);   // 0.25</w:t>
+                            </w:r>
+                          </w:p>
+                          <w:p>
+                            <w:pPr>
+                              <w:contextualSpacing/>
+                              <w:rPr>
+                                <w:rFonts w:ascii="Ubuntu Mono" w:hAnsi="Ubuntu Mono"/>
+                                <w:sz w:val="20"/>
+                                <w:szCs w:val="20"/>
+                              </w:rPr>
+                            </w:pPr>
+                            <w:r>
+                              <w:rPr>
+                                <w:rFonts w:ascii="Ubuntu Mono" w:hAnsi="Ubuntu Mono"/>
+                                <w:sz w:val="20"/>
+                                <w:szCs w:val="20"/>
+                              </w:rPr>
+                              <w:t>print(3.14);   // 3.14</w:t>
+                            </w:r>
+                          </w:p>
+                          <w:p>
+                            <w:pPr>
+                              <w:contextualSpacing/>
+                              <w:rPr>
+                                <w:rFonts w:ascii="Ubuntu Mono" w:hAnsi="Ubuntu Mono"/>
+                                <w:sz w:val="20"/>
+                                <w:szCs w:val="20"/>
+                              </w:rPr>
+                            </w:pPr>
+                          </w:p>
+                          <w:p>
+                            <w:pPr>
+                              <w:contextualSpacing/>
+                              <w:rPr>
+                                <w:rFonts w:ascii="Ubuntu Mono" w:hAnsi="Ubuntu Mono"/>
+                                <w:sz w:val="20"/>
+                                <w:szCs w:val="20"/>
+                              </w:rPr>
+                            </w:pPr>
+                            <w:r>
+                              <w:rPr>
+                                <w:rFonts w:ascii="Ubuntu Mono" w:hAnsi="Ubuntu Mono"/>
+                                <w:sz w:val="20"/>
+                                <w:szCs w:val="20"/>
+                              </w:rPr>
+                              <w:t>print(bFlag);  // T</w:t>
+                            </w:r>
+                          </w:p>
+                          <w:p>
+                            <w:pPr>
+                              <w:contextualSpacing/>
+                              <w:rPr>
+                                <w:rFonts w:ascii="Ubuntu Mono" w:hAnsi="Ubuntu Mono"/>
+                                <w:sz w:val="20"/>
+                                <w:szCs w:val="20"/>
+                              </w:rPr>
+                            </w:pPr>
+                            <w:r>
+                              <w:rPr>
+                                <w:rFonts w:ascii="Ubuntu Mono" w:hAnsi="Ubuntu Mono"/>
+                                <w:sz w:val="20"/>
+                                <w:szCs w:val="20"/>
+                              </w:rPr>
+                              <w:t>print(F);      // F</w:t>
+                            </w:r>
+                          </w:p>
+                          <w:p>
+                            <w:pPr>
+                              <w:contextualSpacing/>
+                              <w:rPr>
+                                <w:rFonts w:ascii="Ubuntu Mono" w:hAnsi="Ubuntu Mono"/>
+                                <w:sz w:val="20"/>
+                                <w:szCs w:val="20"/>
+                              </w:rPr>
+                            </w:pPr>
+                          </w:p>
+                          <w:p>
+                            <w:pPr>
+                              <w:contextualSpacing/>
+                              <w:rPr>
+                                <w:rFonts w:ascii="Ubuntu Mono" w:hAnsi="Ubuntu Mono"/>
+                                <w:sz w:val="20"/>
+                                <w:szCs w:val="20"/>
+                              </w:rPr>
+                            </w:pPr>
+                            <w:r>
+                              <w:rPr>
+                                <w:rFonts w:ascii="Ubuntu Mono" w:hAnsi="Ubuntu Mono"/>
+                                <w:sz w:val="20"/>
+                                <w:szCs w:val="20"/>
+                              </w:rPr>
+                              <w:t>print(today);  // 2021-05-01</w:t>
+                            </w:r>
+                          </w:p>
+                          <w:p>
+                            <w:pPr>
+                              <w:contextualSpacing/>
+                              <w:rPr>
+                                <w:rFonts w:ascii="Ubuntu Mono" w:hAnsi="Ubuntu Mono"/>
+                                <w:sz w:val="20"/>
+                                <w:szCs w:val="20"/>
+                              </w:rPr>
+                            </w:pPr>
+                          </w:p>
+                          <w:p>
+                            <w:pPr>
+                              <w:contextualSpacing/>
+                              <w:rPr>
+                                <w:rFonts w:ascii="Ubuntu Mono" w:hAnsi="Ubuntu Mono"/>
+                                <w:sz w:val="20"/>
+                                <w:szCs w:val="20"/>
+                              </w:rPr>
+                            </w:pPr>
+                            <w:r>
+                              <w:rPr>
+                                <w:rFonts w:ascii="Ubuntu Mono" w:hAnsi="Ubuntu Mono"/>
+                                <w:sz w:val="20"/>
+                                <w:szCs w:val="20"/>
+                              </w:rPr>
+                              <w:t>print(“This”, str, “!”);       // This is printed!</w:t>
+                            </w:r>
+                          </w:p>
+                          <w:p>
+                            <w:pPr>
+                              <w:contextualSpacing/>
+                              <w:rPr>
+                                <w:rFonts w:ascii="Ubuntu Mono" w:hAnsi="Ubuntu Mono"/>
+                                <w:sz w:val="20"/>
+                                <w:szCs w:val="20"/>
+                              </w:rPr>
+                            </w:pPr>
+                            <w:r>
+                              <w:rPr>
+                                <w:rFonts w:ascii="Ubuntu Mono" w:hAnsi="Ubuntu Mono"/>
+                                <w:sz w:val="20"/>
+                                <w:szCs w:val="20"/>
+                              </w:rPr>
+                              <w:t>print(“Array values:”, array); // Array Values: 1 2 3</w:t>
+                            </w:r>
                           </w:p>
                         </w:txbxContent>
                       </wps:txbx>
@@ -15587,7 +16069,7 @@
           </mc:Choice>
           <mc:Fallback>
             <w:pict>
-              <v:shape w14:anchorId="76E46518" id="_x0000_s1061" type="#_x0000_t202" style="width:459.75pt;height:32.25pt;visibility:visible;mso-wrap-style:square;mso-left-percent:-10001;mso-top-percent:-10001;mso-position-horizontal:absolute;mso-position-horizontal-relative:char;mso-position-vertical:absolute;mso-position-vertical-relative:line;mso-left-percent:-10001;mso-top-percent:-10001;v-text-anchor:top" o:gfxdata="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" strokecolor="#cfcdcd [2894]">
+              <v:shape w14:anchorId="76E46518" id="_x0000_s1061" type="#_x0000_t202" style="width:459.75pt;height:287.25pt;visibility:visible;mso-wrap-style:square;mso-left-percent:-10001;mso-top-percent:-10001;mso-position-horizontal:absolute;mso-position-horizontal-relative:char;mso-position-vertical:absolute;mso-position-vertical-relative:line;mso-left-percent:-10001;mso-top-percent:-10001;v-text-anchor:top" o:gfxdata="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" strokecolor="#cfcdcd [2894]">
                 <v:textbox>
                   <w:txbxContent>
                     <w:p>
@@ -15599,6 +16081,362 @@
                           <w:szCs w:val="20"/>
                         </w:rPr>
                       </w:pPr>
+                      <w:r>
+                        <w:rPr>
+                          <w:rFonts w:ascii="Ubuntu Mono" w:hAnsi="Ubuntu Mono"/>
+                          <w:sz w:val="20"/>
+                          <w:szCs w:val="20"/>
+                        </w:rPr>
+                        <w:t>String str = “is printed”;</w:t>
+                      </w:r>
+                    </w:p>
+                    <w:p>
+                      <w:pPr>
+                        <w:contextualSpacing/>
+                        <w:rPr>
+                          <w:rFonts w:ascii="Ubuntu Mono" w:hAnsi="Ubuntu Mono"/>
+                          <w:sz w:val="20"/>
+                          <w:szCs w:val="20"/>
+                        </w:rPr>
+                      </w:pPr>
+                      <w:r>
+                        <w:rPr>
+                          <w:rFonts w:ascii="Ubuntu Mono" w:hAnsi="Ubuntu Mono"/>
+                          <w:sz w:val="20"/>
+                          <w:szCs w:val="20"/>
+                        </w:rPr>
+                        <w:t>Int iVal = 24;</w:t>
+                      </w:r>
+                    </w:p>
+                    <w:p>
+                      <w:pPr>
+                        <w:contextualSpacing/>
+                        <w:rPr>
+                          <w:rFonts w:ascii="Ubuntu Mono" w:hAnsi="Ubuntu Mono"/>
+                          <w:sz w:val="20"/>
+                          <w:szCs w:val="20"/>
+                        </w:rPr>
+                      </w:pPr>
+                      <w:r>
+                        <w:rPr>
+                          <w:rFonts w:ascii="Ubuntu Mono" w:hAnsi="Ubuntu Mono"/>
+                          <w:sz w:val="20"/>
+                          <w:szCs w:val="20"/>
+                        </w:rPr>
+                        <w:t>Float fVal = 0.25;</w:t>
+                      </w:r>
+                    </w:p>
+                    <w:p>
+                      <w:pPr>
+                        <w:contextualSpacing/>
+                        <w:rPr>
+                          <w:rFonts w:ascii="Ubuntu Mono" w:hAnsi="Ubuntu Mono"/>
+                          <w:sz w:val="20"/>
+                          <w:szCs w:val="20"/>
+                        </w:rPr>
+                      </w:pPr>
+                      <w:r>
+                        <w:rPr>
+                          <w:rFonts w:ascii="Ubuntu Mono" w:hAnsi="Ubuntu Mono"/>
+                          <w:sz w:val="20"/>
+                          <w:szCs w:val="20"/>
+                        </w:rPr>
+                        <w:t>Bool bFlag = T;</w:t>
+                      </w:r>
+                    </w:p>
+                    <w:p>
+                      <w:pPr>
+                        <w:contextualSpacing/>
+                        <w:rPr>
+                          <w:rFonts w:ascii="Ubuntu Mono" w:hAnsi="Ubuntu Mono"/>
+                          <w:sz w:val="20"/>
+                          <w:szCs w:val="20"/>
+                        </w:rPr>
+                      </w:pPr>
+                      <w:r>
+                        <w:rPr>
+                          <w:rFonts w:ascii="Ubuntu Mono" w:hAnsi="Ubuntu Mono"/>
+                          <w:sz w:val="20"/>
+                          <w:szCs w:val="20"/>
+                        </w:rPr>
+                        <w:t>Date today = “2021-05-01”;</w:t>
+                      </w:r>
+                    </w:p>
+                    <w:p>
+                      <w:pPr>
+                        <w:contextualSpacing/>
+                        <w:rPr>
+                          <w:rFonts w:ascii="Ubuntu Mono" w:hAnsi="Ubuntu Mono"/>
+                          <w:sz w:val="20"/>
+                          <w:szCs w:val="20"/>
+                        </w:rPr>
+                      </w:pPr>
+                      <w:r>
+                        <w:rPr>
+                          <w:rFonts w:ascii="Ubuntu Mono" w:hAnsi="Ubuntu Mono"/>
+                          <w:sz w:val="20"/>
+                          <w:szCs w:val="20"/>
+                        </w:rPr>
+                        <w:t>Int array[3] = 1, 2, 3;</w:t>
+                      </w:r>
+                    </w:p>
+                    <w:p>
+                      <w:pPr>
+                        <w:contextualSpacing/>
+                        <w:rPr>
+                          <w:rFonts w:ascii="Ubuntu Mono" w:hAnsi="Ubuntu Mono"/>
+                          <w:sz w:val="20"/>
+                          <w:szCs w:val="20"/>
+                        </w:rPr>
+                      </w:pPr>
+                    </w:p>
+                    <w:p>
+                      <w:pPr>
+                        <w:contextualSpacing/>
+                        <w:rPr>
+                          <w:rFonts w:ascii="Ubuntu Mono" w:hAnsi="Ubuntu Mono"/>
+                          <w:sz w:val="20"/>
+                          <w:szCs w:val="20"/>
+                        </w:rPr>
+                      </w:pPr>
+                      <w:r>
+                        <w:rPr>
+                          <w:rFonts w:ascii="Ubuntu Mono" w:hAnsi="Ubuntu Mono"/>
+                          <w:sz w:val="20"/>
+                          <w:szCs w:val="20"/>
+                        </w:rPr>
+                        <w:t>print(str);    // is printed</w:t>
+                      </w:r>
+                    </w:p>
+                    <w:p>
+                      <w:pPr>
+                        <w:contextualSpacing/>
+                        <w:rPr>
+                          <w:rFonts w:ascii="Ubuntu Mono" w:hAnsi="Ubuntu Mono"/>
+                          <w:sz w:val="20"/>
+                          <w:szCs w:val="20"/>
+                        </w:rPr>
+                      </w:pPr>
+                      <w:r>
+                        <w:rPr>
+                          <w:rFonts w:ascii="Ubuntu Mono" w:hAnsi="Ubuntu Mono"/>
+                          <w:sz w:val="20"/>
+                          <w:szCs w:val="20"/>
+                        </w:rPr>
+                        <w:t>print(“Test”); // Test</w:t>
+                      </w:r>
+                    </w:p>
+                    <w:p>
+                      <w:pPr>
+                        <w:contextualSpacing/>
+                        <w:rPr>
+                          <w:rFonts w:ascii="Ubuntu Mono" w:hAnsi="Ubuntu Mono"/>
+                          <w:sz w:val="20"/>
+                          <w:szCs w:val="20"/>
+                        </w:rPr>
+                      </w:pPr>
+                    </w:p>
+                    <w:p>
+                      <w:pPr>
+                        <w:contextualSpacing/>
+                        <w:rPr>
+                          <w:rFonts w:ascii="Ubuntu Mono" w:hAnsi="Ubuntu Mono"/>
+                          <w:sz w:val="20"/>
+                          <w:szCs w:val="20"/>
+                        </w:rPr>
+                      </w:pPr>
+                      <w:r>
+                        <w:rPr>
+                          <w:rFonts w:ascii="Ubuntu Mono" w:hAnsi="Ubuntu Mono"/>
+                          <w:sz w:val="20"/>
+                          <w:szCs w:val="20"/>
+                        </w:rPr>
+                        <w:t>print(iVal);   // 24</w:t>
+                      </w:r>
+                    </w:p>
+                    <w:p>
+                      <w:pPr>
+                        <w:contextualSpacing/>
+                        <w:rPr>
+                          <w:rFonts w:ascii="Ubuntu Mono" w:hAnsi="Ubuntu Mono"/>
+                          <w:sz w:val="20"/>
+                          <w:szCs w:val="20"/>
+                        </w:rPr>
+                      </w:pPr>
+                      <w:r>
+                        <w:rPr>
+                          <w:rFonts w:ascii="Ubuntu Mono" w:hAnsi="Ubuntu Mono"/>
+                          <w:sz w:val="20"/>
+                          <w:szCs w:val="20"/>
+                        </w:rPr>
+                        <w:t>print(10);     // 10</w:t>
+                      </w:r>
+                    </w:p>
+                    <w:p>
+                      <w:pPr>
+                        <w:contextualSpacing/>
+                        <w:rPr>
+                          <w:rFonts w:ascii="Ubuntu Mono" w:hAnsi="Ubuntu Mono"/>
+                          <w:sz w:val="20"/>
+                          <w:szCs w:val="20"/>
+                        </w:rPr>
+                      </w:pPr>
+                    </w:p>
+                    <w:p>
+                      <w:pPr>
+                        <w:contextualSpacing/>
+                        <w:rPr>
+                          <w:rFonts w:ascii="Ubuntu Mono" w:hAnsi="Ubuntu Mono"/>
+                          <w:sz w:val="20"/>
+                          <w:szCs w:val="20"/>
+                        </w:rPr>
+                      </w:pPr>
+                      <w:r>
+                        <w:rPr>
+                          <w:rFonts w:ascii="Ubuntu Mono" w:hAnsi="Ubuntu Mono"/>
+                          <w:sz w:val="20"/>
+                          <w:szCs w:val="20"/>
+                        </w:rPr>
+                        <w:t>print(fVal);   // 0.25</w:t>
+                      </w:r>
+                    </w:p>
+                    <w:p>
+                      <w:pPr>
+                        <w:contextualSpacing/>
+                        <w:rPr>
+                          <w:rFonts w:ascii="Ubuntu Mono" w:hAnsi="Ubuntu Mono"/>
+                          <w:sz w:val="20"/>
+                          <w:szCs w:val="20"/>
+                        </w:rPr>
+                      </w:pPr>
+                      <w:r>
+                        <w:rPr>
+                          <w:rFonts w:ascii="Ubuntu Mono" w:hAnsi="Ubuntu Mono"/>
+                          <w:sz w:val="20"/>
+                          <w:szCs w:val="20"/>
+                        </w:rPr>
+                        <w:t>print(3.14);   // 3.14</w:t>
+                      </w:r>
+                    </w:p>
+                    <w:p>
+                      <w:pPr>
+                        <w:contextualSpacing/>
+                        <w:rPr>
+                          <w:rFonts w:ascii="Ubuntu Mono" w:hAnsi="Ubuntu Mono"/>
+                          <w:sz w:val="20"/>
+                          <w:szCs w:val="20"/>
+                        </w:rPr>
+                      </w:pPr>
+                    </w:p>
+                    <w:p>
+                      <w:pPr>
+                        <w:contextualSpacing/>
+                        <w:rPr>
+                          <w:rFonts w:ascii="Ubuntu Mono" w:hAnsi="Ubuntu Mono"/>
+                          <w:sz w:val="20"/>
+                          <w:szCs w:val="20"/>
+                        </w:rPr>
+                      </w:pPr>
+                      <w:r>
+                        <w:rPr>
+                          <w:rFonts w:ascii="Ubuntu Mono" w:hAnsi="Ubuntu Mono"/>
+                          <w:sz w:val="20"/>
+                          <w:szCs w:val="20"/>
+                        </w:rPr>
+                        <w:t>print(bFlag);  // T</w:t>
+                      </w:r>
+                    </w:p>
+                    <w:p>
+                      <w:pPr>
+                        <w:contextualSpacing/>
+                        <w:rPr>
+                          <w:rFonts w:ascii="Ubuntu Mono" w:hAnsi="Ubuntu Mono"/>
+                          <w:sz w:val="20"/>
+                          <w:szCs w:val="20"/>
+                        </w:rPr>
+                      </w:pPr>
+                      <w:r>
+                        <w:rPr>
+                          <w:rFonts w:ascii="Ubuntu Mono" w:hAnsi="Ubuntu Mono"/>
+                          <w:sz w:val="20"/>
+                          <w:szCs w:val="20"/>
+                        </w:rPr>
+                        <w:t>print(F);      // F</w:t>
+                      </w:r>
+                    </w:p>
+                    <w:p>
+                      <w:pPr>
+                        <w:contextualSpacing/>
+                        <w:rPr>
+                          <w:rFonts w:ascii="Ubuntu Mono" w:hAnsi="Ubuntu Mono"/>
+                          <w:sz w:val="20"/>
+                          <w:szCs w:val="20"/>
+                        </w:rPr>
+                      </w:pPr>
+                    </w:p>
+                    <w:p>
+                      <w:pPr>
+                        <w:contextualSpacing/>
+                        <w:rPr>
+                          <w:rFonts w:ascii="Ubuntu Mono" w:hAnsi="Ubuntu Mono"/>
+                          <w:sz w:val="20"/>
+                          <w:szCs w:val="20"/>
+                        </w:rPr>
+                      </w:pPr>
+                      <w:r>
+                        <w:rPr>
+                          <w:rFonts w:ascii="Ubuntu Mono" w:hAnsi="Ubuntu Mono"/>
+                          <w:sz w:val="20"/>
+                          <w:szCs w:val="20"/>
+                        </w:rPr>
+                        <w:t>print(today);  // 2021-05-01</w:t>
+                      </w:r>
+                    </w:p>
+                    <w:p>
+                      <w:pPr>
+                        <w:contextualSpacing/>
+                        <w:rPr>
+                          <w:rFonts w:ascii="Ubuntu Mono" w:hAnsi="Ubuntu Mono"/>
+                          <w:sz w:val="20"/>
+                          <w:szCs w:val="20"/>
+                        </w:rPr>
+                      </w:pPr>
+                    </w:p>
+                    <w:p>
+                      <w:pPr>
+                        <w:contextualSpacing/>
+                        <w:rPr>
+                          <w:rFonts w:ascii="Ubuntu Mono" w:hAnsi="Ubuntu Mono"/>
+                          <w:sz w:val="20"/>
+                          <w:szCs w:val="20"/>
+                        </w:rPr>
+                      </w:pPr>
+                      <w:r>
+                        <w:rPr>
+                          <w:rFonts w:ascii="Ubuntu Mono" w:hAnsi="Ubuntu Mono"/>
+                          <w:sz w:val="20"/>
+                          <w:szCs w:val="20"/>
+                        </w:rPr>
+                        <w:t>print(“This”, str, “!”);       // This is printed!</w:t>
+                      </w:r>
+                    </w:p>
+                    <w:p>
+                      <w:pPr>
+                        <w:contextualSpacing/>
+                        <w:rPr>
+                          <w:rFonts w:ascii="Ubuntu Mono" w:hAnsi="Ubuntu Mono"/>
+                          <w:sz w:val="20"/>
+                          <w:szCs w:val="20"/>
+                        </w:rPr>
+                      </w:pPr>
+                      <w:r>
+                        <w:rPr>
+                          <w:rFonts w:ascii="Ubuntu Mono" w:hAnsi="Ubuntu Mono"/>
+                          <w:sz w:val="20"/>
+                          <w:szCs w:val="20"/>
+                        </w:rPr>
+                        <w:t>print(“Array values:”, array); // Array Values: 1 2 3</w:t>
+                      </w:r>
                     </w:p>
                   </w:txbxContent>
                 </v:textbox>
@@ -15628,8 +16466,8 @@
       <w:pPr>
         <w:pStyle w:val="Heading3"/>
       </w:pPr>
-      <w:bookmarkStart w:id="104" w:name="_Toc70685676"/>
-      <w:bookmarkStart w:id="105" w:name="_Toc70788915"/>
+      <w:bookmarkStart w:id="105" w:name="_Toc70685676"/>
+      <w:bookmarkStart w:id="106" w:name="_Toc70792288"/>
       <w:r>
         <w:t>LENGTH</w:t>
       </w:r>
@@ -15646,10 +16484,26 @@
       <w:r>
         <w:t>)</w:t>
       </w:r>
-      <w:bookmarkEnd w:id="104"/>
       <w:bookmarkEnd w:id="105"/>
-    </w:p>
-    <w:p/>
+      <w:bookmarkEnd w:id="106"/>
+    </w:p>
+    <w:p>
+      <w:r>
+        <w:t>The built-in function LENGTH() returns the number of characters in the provided String. LENGTH() returns an Int value.</w:t>
+      </w:r>
+      <w:r>
+        <w:t xml:space="preserve"> </w:t>
+      </w:r>
+      <w:r>
+        <w:t>It takes a single argument of type String.</w:t>
+      </w:r>
+    </w:p>
+    <w:p>
+      <w:r>
+        <w:lastRenderedPageBreak/>
+        <w:t>This function can be used with both String objects and Sting constants.</w:t>
+      </w:r>
+    </w:p>
     <w:p>
       <w:pPr>
         <w:contextualSpacing/>
@@ -15675,9 +16529,9 @@
         <mc:AlternateContent>
           <mc:Choice Requires="wps">
             <w:drawing>
-              <wp:inline distT="0" distB="0" distL="0" distR="0" wp14:anchorId="5C3E1F5C" wp14:editId="56460581">
-                <wp:extent cx="5838825" cy="409575"/>
-                <wp:effectExtent l="0" t="0" r="28575" b="28575"/>
+              <wp:inline distT="0" distB="0" distL="0" distR="0" wp14:anchorId="5C3E1F5C" wp14:editId="69591FC7">
+                <wp:extent cx="5838825" cy="876300"/>
+                <wp:effectExtent l="0" t="0" r="28575" b="19050"/>
                 <wp:docPr id="36" name="Text Box 2"/>
                 <wp:cNvGraphicFramePr>
                   <a:graphicFrameLocks xmlns:a="http://schemas.openxmlformats.org/drawingml/2006/main"/>
@@ -15691,7 +16545,7 @@
                       <wps:spPr bwMode="auto">
                         <a:xfrm>
                           <a:off x="0" y="0"/>
-                          <a:ext cx="5838825" cy="409575"/>
+                          <a:ext cx="5838825" cy="876300"/>
                         </a:xfrm>
                         <a:prstGeom prst="rect">
                           <a:avLst/>
@@ -15721,6 +16575,70 @@
                                 <w:szCs w:val="20"/>
                               </w:rPr>
                             </w:pPr>
+                            <w:r>
+                              <w:rPr>
+                                <w:rFonts w:ascii="Ubuntu Mono" w:hAnsi="Ubuntu Mono"/>
+                                <w:sz w:val="20"/>
+                                <w:szCs w:val="20"/>
+                              </w:rPr>
+                              <w:t>String str = “Bubby”;</w:t>
+                            </w:r>
+                          </w:p>
+                          <w:p>
+                            <w:pPr>
+                              <w:contextualSpacing/>
+                              <w:rPr>
+                                <w:rFonts w:ascii="Ubuntu Mono" w:hAnsi="Ubuntu Mono"/>
+                                <w:sz w:val="20"/>
+                                <w:szCs w:val="20"/>
+                              </w:rPr>
+                            </w:pPr>
+                          </w:p>
+                          <w:p>
+                            <w:pPr>
+                              <w:contextualSpacing/>
+                              <w:rPr>
+                                <w:rFonts w:ascii="Ubuntu Mono" w:hAnsi="Ubuntu Mono"/>
+                                <w:sz w:val="20"/>
+                                <w:szCs w:val="20"/>
+                              </w:rPr>
+                            </w:pPr>
+                            <w:r>
+                              <w:rPr>
+                                <w:rFonts w:ascii="Ubuntu Mono" w:hAnsi="Ubuntu Mono"/>
+                                <w:sz w:val="20"/>
+                                <w:szCs w:val="20"/>
+                              </w:rPr>
+                              <w:t>print(LENGTH(str)); // 5</w:t>
+                            </w:r>
+                          </w:p>
+                          <w:p>
+                            <w:pPr>
+                              <w:contextualSpacing/>
+                              <w:rPr>
+                                <w:rFonts w:ascii="Ubuntu Mono" w:hAnsi="Ubuntu Mono"/>
+                                <w:sz w:val="20"/>
+                                <w:szCs w:val="20"/>
+                              </w:rPr>
+                            </w:pPr>
+                          </w:p>
+                          <w:p>
+                            <w:pPr>
+                              <w:contextualSpacing/>
+                              <w:rPr>
+                                <w:rFonts w:ascii="Ubuntu Mono" w:hAnsi="Ubuntu Mono"/>
+                                <w:sz w:val="20"/>
+                                <w:szCs w:val="20"/>
+                              </w:rPr>
+                            </w:pPr>
+                            <w:r>
+                              <w:rPr>
+                                <w:rFonts w:ascii="Ubuntu Mono" w:hAnsi="Ubuntu Mono"/>
+                                <w:sz w:val="20"/>
+                                <w:szCs w:val="20"/>
+                              </w:rPr>
+                              <w:t>print(LENGTH(“how long am i?”)); // 14</w:t>
+                            </w:r>
                           </w:p>
                         </w:txbxContent>
                       </wps:txbx>
@@ -15735,7 +16653,7 @@
           </mc:Choice>
           <mc:Fallback>
             <w:pict>
-              <v:shape w14:anchorId="5C3E1F5C" id="_x0000_s1062" type="#_x0000_t202" style="width:459.75pt;height:32.25pt;visibility:visible;mso-wrap-style:square;mso-left-percent:-10001;mso-top-percent:-10001;mso-position-horizontal:absolute;mso-position-horizontal-relative:char;mso-position-vertical:absolute;mso-position-vertical-relative:line;mso-left-percent:-10001;mso-top-percent:-10001;v-text-anchor:top" o:gfxdata="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" strokecolor="#cfcdcd [2894]">
+              <v:shape w14:anchorId="5C3E1F5C" id="_x0000_s1062" type="#_x0000_t202" style="width:459.75pt;height:69pt;visibility:visible;mso-wrap-style:square;mso-left-percent:-10001;mso-top-percent:-10001;mso-position-horizontal:absolute;mso-position-horizontal-relative:char;mso-position-vertical:absolute;mso-position-vertical-relative:line;mso-left-percent:-10001;mso-top-percent:-10001;v-text-anchor:top" o:gfxdata="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" strokecolor="#cfcdcd [2894]">
                 <v:textbox>
                   <w:txbxContent>
                     <w:p>
@@ -15747,6 +16665,70 @@
                           <w:szCs w:val="20"/>
                         </w:rPr>
                       </w:pPr>
+                      <w:r>
+                        <w:rPr>
+                          <w:rFonts w:ascii="Ubuntu Mono" w:hAnsi="Ubuntu Mono"/>
+                          <w:sz w:val="20"/>
+                          <w:szCs w:val="20"/>
+                        </w:rPr>
+                        <w:t>String str = “Bubby”;</w:t>
+                      </w:r>
+                    </w:p>
+                    <w:p>
+                      <w:pPr>
+                        <w:contextualSpacing/>
+                        <w:rPr>
+                          <w:rFonts w:ascii="Ubuntu Mono" w:hAnsi="Ubuntu Mono"/>
+                          <w:sz w:val="20"/>
+                          <w:szCs w:val="20"/>
+                        </w:rPr>
+                      </w:pPr>
+                    </w:p>
+                    <w:p>
+                      <w:pPr>
+                        <w:contextualSpacing/>
+                        <w:rPr>
+                          <w:rFonts w:ascii="Ubuntu Mono" w:hAnsi="Ubuntu Mono"/>
+                          <w:sz w:val="20"/>
+                          <w:szCs w:val="20"/>
+                        </w:rPr>
+                      </w:pPr>
+                      <w:r>
+                        <w:rPr>
+                          <w:rFonts w:ascii="Ubuntu Mono" w:hAnsi="Ubuntu Mono"/>
+                          <w:sz w:val="20"/>
+                          <w:szCs w:val="20"/>
+                        </w:rPr>
+                        <w:t>print(LENGTH(str)); // 5</w:t>
+                      </w:r>
+                    </w:p>
+                    <w:p>
+                      <w:pPr>
+                        <w:contextualSpacing/>
+                        <w:rPr>
+                          <w:rFonts w:ascii="Ubuntu Mono" w:hAnsi="Ubuntu Mono"/>
+                          <w:sz w:val="20"/>
+                          <w:szCs w:val="20"/>
+                        </w:rPr>
+                      </w:pPr>
+                    </w:p>
+                    <w:p>
+                      <w:pPr>
+                        <w:contextualSpacing/>
+                        <w:rPr>
+                          <w:rFonts w:ascii="Ubuntu Mono" w:hAnsi="Ubuntu Mono"/>
+                          <w:sz w:val="20"/>
+                          <w:szCs w:val="20"/>
+                        </w:rPr>
+                      </w:pPr>
+                      <w:r>
+                        <w:rPr>
+                          <w:rFonts w:ascii="Ubuntu Mono" w:hAnsi="Ubuntu Mono"/>
+                          <w:sz w:val="20"/>
+                          <w:szCs w:val="20"/>
+                        </w:rPr>
+                        <w:t>print(LENGTH(“how long am i?”)); // 14</w:t>
+                      </w:r>
                     </w:p>
                   </w:txbxContent>
                 </v:textbox>
@@ -15776,8 +16758,8 @@
       <w:pPr>
         <w:pStyle w:val="Heading3"/>
       </w:pPr>
-      <w:bookmarkStart w:id="106" w:name="_Toc70685677"/>
-      <w:bookmarkStart w:id="107" w:name="_Toc70788916"/>
+      <w:bookmarkStart w:id="107" w:name="_Toc70685677"/>
+      <w:bookmarkStart w:id="108" w:name="_Toc70792289"/>
       <w:r>
         <w:t>SPACES</w:t>
       </w:r>
@@ -15794,10 +16776,25 @@
       <w:r>
         <w:t>)</w:t>
       </w:r>
-      <w:bookmarkEnd w:id="106"/>
       <w:bookmarkEnd w:id="107"/>
-    </w:p>
-    <w:p/>
+      <w:bookmarkEnd w:id="108"/>
+    </w:p>
+    <w:p>
+      <w:r>
+        <w:t>The built-in function SPACES() returns a Bool value of ‘T’ if the provided String is empty or only contains spaces, or ‘F’ otherwise.</w:t>
+      </w:r>
+      <w:r>
+        <w:t xml:space="preserve"> </w:t>
+      </w:r>
+      <w:r>
+        <w:t>It takes a single argument of type String.</w:t>
+      </w:r>
+    </w:p>
+    <w:p>
+      <w:r>
+        <w:t>This function can be used with both String objects and Sting constants.</w:t>
+      </w:r>
+    </w:p>
     <w:p>
       <w:pPr>
         <w:contextualSpacing/>
@@ -15823,9 +16820,9 @@
         <mc:AlternateContent>
           <mc:Choice Requires="wps">
             <w:drawing>
-              <wp:inline distT="0" distB="0" distL="0" distR="0" wp14:anchorId="0E072E1B" wp14:editId="44808D30">
-                <wp:extent cx="5838825" cy="409575"/>
-                <wp:effectExtent l="0" t="0" r="28575" b="28575"/>
+              <wp:inline distT="0" distB="0" distL="0" distR="0" wp14:anchorId="0E072E1B" wp14:editId="58380C06">
+                <wp:extent cx="5838825" cy="876300"/>
+                <wp:effectExtent l="0" t="0" r="28575" b="19050"/>
                 <wp:docPr id="37" name="Text Box 2"/>
                 <wp:cNvGraphicFramePr>
                   <a:graphicFrameLocks xmlns:a="http://schemas.openxmlformats.org/drawingml/2006/main"/>
@@ -15839,7 +16836,7 @@
                       <wps:spPr bwMode="auto">
                         <a:xfrm>
                           <a:off x="0" y="0"/>
-                          <a:ext cx="5838825" cy="409575"/>
+                          <a:ext cx="5838825" cy="876300"/>
                         </a:xfrm>
                         <a:prstGeom prst="rect">
                           <a:avLst/>
@@ -15869,6 +16866,78 @@
                                 <w:szCs w:val="20"/>
                               </w:rPr>
                             </w:pPr>
+                            <w:r>
+                              <w:rPr>
+                                <w:rFonts w:ascii="Ubuntu Mono" w:hAnsi="Ubuntu Mono"/>
+                                <w:sz w:val="20"/>
+                                <w:szCs w:val="20"/>
+                              </w:rPr>
+                              <w:t>String str = “not empty”;</w:t>
+                            </w:r>
+                          </w:p>
+                          <w:p>
+                            <w:pPr>
+                              <w:contextualSpacing/>
+                              <w:rPr>
+                                <w:rFonts w:ascii="Ubuntu Mono" w:hAnsi="Ubuntu Mono"/>
+                                <w:sz w:val="20"/>
+                                <w:szCs w:val="20"/>
+                              </w:rPr>
+                            </w:pPr>
+                          </w:p>
+                          <w:p>
+                            <w:pPr>
+                              <w:contextualSpacing/>
+                              <w:rPr>
+                                <w:rFonts w:ascii="Ubuntu Mono" w:hAnsi="Ubuntu Mono"/>
+                                <w:sz w:val="20"/>
+                                <w:szCs w:val="20"/>
+                              </w:rPr>
+                            </w:pPr>
+                            <w:r>
+                              <w:rPr>
+                                <w:rFonts w:ascii="Ubuntu Mono" w:hAnsi="Ubuntu Mono"/>
+                                <w:sz w:val="20"/>
+                                <w:szCs w:val="20"/>
+                              </w:rPr>
+                              <w:t>print(SPACES(str));   // F</w:t>
+                            </w:r>
+                          </w:p>
+                          <w:p>
+                            <w:pPr>
+                              <w:contextualSpacing/>
+                              <w:rPr>
+                                <w:rFonts w:ascii="Ubuntu Mono" w:hAnsi="Ubuntu Mono"/>
+                                <w:sz w:val="20"/>
+                                <w:szCs w:val="20"/>
+                              </w:rPr>
+                            </w:pPr>
+                            <w:r>
+                              <w:rPr>
+                                <w:rFonts w:ascii="Ubuntu Mono" w:hAnsi="Ubuntu Mono"/>
+                                <w:sz w:val="20"/>
+                                <w:szCs w:val="20"/>
+                              </w:rPr>
+                              <w:t>print(SPACES(““));    // T</w:t>
+                            </w:r>
+                          </w:p>
+                          <w:p>
+                            <w:pPr>
+                              <w:contextualSpacing/>
+                              <w:rPr>
+                                <w:rFonts w:ascii="Ubuntu Mono" w:hAnsi="Ubuntu Mono"/>
+                                <w:sz w:val="20"/>
+                                <w:szCs w:val="20"/>
+                              </w:rPr>
+                            </w:pPr>
+                            <w:r>
+                              <w:rPr>
+                                <w:rFonts w:ascii="Ubuntu Mono" w:hAnsi="Ubuntu Mono"/>
+                                <w:sz w:val="20"/>
+                                <w:szCs w:val="20"/>
+                              </w:rPr>
+                              <w:t>print(SPACES(“   “)); // T</w:t>
+                            </w:r>
                           </w:p>
                         </w:txbxContent>
                       </wps:txbx>
@@ -15883,7 +16952,7 @@
           </mc:Choice>
           <mc:Fallback>
             <w:pict>
-              <v:shape w14:anchorId="0E072E1B" id="_x0000_s1063" type="#_x0000_t202" style="width:459.75pt;height:32.25pt;visibility:visible;mso-wrap-style:square;mso-left-percent:-10001;mso-top-percent:-10001;mso-position-horizontal:absolute;mso-position-horizontal-relative:char;mso-position-vertical:absolute;mso-position-vertical-relative:line;mso-left-percent:-10001;mso-top-percent:-10001;v-text-anchor:top" o:gfxdata="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" strokecolor="#cfcdcd [2894]">
+              <v:shape w14:anchorId="0E072E1B" id="_x0000_s1063" type="#_x0000_t202" style="width:459.75pt;height:69pt;visibility:visible;mso-wrap-style:square;mso-left-percent:-10001;mso-top-percent:-10001;mso-position-horizontal:absolute;mso-position-horizontal-relative:char;mso-position-vertical:absolute;mso-position-vertical-relative:line;mso-left-percent:-10001;mso-top-percent:-10001;v-text-anchor:top" o:gfxdata="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" strokecolor="#cfcdcd [2894]">
                 <v:textbox>
                   <w:txbxContent>
                     <w:p>
@@ -15895,6 +16964,78 @@
                           <w:szCs w:val="20"/>
                         </w:rPr>
                       </w:pPr>
+                      <w:r>
+                        <w:rPr>
+                          <w:rFonts w:ascii="Ubuntu Mono" w:hAnsi="Ubuntu Mono"/>
+                          <w:sz w:val="20"/>
+                          <w:szCs w:val="20"/>
+                        </w:rPr>
+                        <w:t>String str = “not empty”;</w:t>
+                      </w:r>
+                    </w:p>
+                    <w:p>
+                      <w:pPr>
+                        <w:contextualSpacing/>
+                        <w:rPr>
+                          <w:rFonts w:ascii="Ubuntu Mono" w:hAnsi="Ubuntu Mono"/>
+                          <w:sz w:val="20"/>
+                          <w:szCs w:val="20"/>
+                        </w:rPr>
+                      </w:pPr>
+                    </w:p>
+                    <w:p>
+                      <w:pPr>
+                        <w:contextualSpacing/>
+                        <w:rPr>
+                          <w:rFonts w:ascii="Ubuntu Mono" w:hAnsi="Ubuntu Mono"/>
+                          <w:sz w:val="20"/>
+                          <w:szCs w:val="20"/>
+                        </w:rPr>
+                      </w:pPr>
+                      <w:r>
+                        <w:rPr>
+                          <w:rFonts w:ascii="Ubuntu Mono" w:hAnsi="Ubuntu Mono"/>
+                          <w:sz w:val="20"/>
+                          <w:szCs w:val="20"/>
+                        </w:rPr>
+                        <w:t>print(SPACES(str));   // F</w:t>
+                      </w:r>
+                    </w:p>
+                    <w:p>
+                      <w:pPr>
+                        <w:contextualSpacing/>
+                        <w:rPr>
+                          <w:rFonts w:ascii="Ubuntu Mono" w:hAnsi="Ubuntu Mono"/>
+                          <w:sz w:val="20"/>
+                          <w:szCs w:val="20"/>
+                        </w:rPr>
+                      </w:pPr>
+                      <w:r>
+                        <w:rPr>
+                          <w:rFonts w:ascii="Ubuntu Mono" w:hAnsi="Ubuntu Mono"/>
+                          <w:sz w:val="20"/>
+                          <w:szCs w:val="20"/>
+                        </w:rPr>
+                        <w:t>print(SPACES(““));    // T</w:t>
+                      </w:r>
+                    </w:p>
+                    <w:p>
+                      <w:pPr>
+                        <w:contextualSpacing/>
+                        <w:rPr>
+                          <w:rFonts w:ascii="Ubuntu Mono" w:hAnsi="Ubuntu Mono"/>
+                          <w:sz w:val="20"/>
+                          <w:szCs w:val="20"/>
+                        </w:rPr>
+                      </w:pPr>
+                      <w:r>
+                        <w:rPr>
+                          <w:rFonts w:ascii="Ubuntu Mono" w:hAnsi="Ubuntu Mono"/>
+                          <w:sz w:val="20"/>
+                          <w:szCs w:val="20"/>
+                        </w:rPr>
+                        <w:t>print(SPACES(“   “)); // T</w:t>
+                      </w:r>
                     </w:p>
                   </w:txbxContent>
                 </v:textbox>
@@ -15924,8 +17065,8 @@
       <w:pPr>
         <w:pStyle w:val="Heading3"/>
       </w:pPr>
-      <w:bookmarkStart w:id="108" w:name="_Toc70685678"/>
-      <w:bookmarkStart w:id="109" w:name="_Toc70788917"/>
+      <w:bookmarkStart w:id="109" w:name="_Toc70685678"/>
+      <w:bookmarkStart w:id="110" w:name="_Toc70792290"/>
       <w:r>
         <w:t>ELEM(</w:t>
       </w:r>
@@ -15939,10 +17080,25 @@
       <w:r>
         <w:t>)</w:t>
       </w:r>
-      <w:bookmarkEnd w:id="108"/>
       <w:bookmarkEnd w:id="109"/>
-    </w:p>
-    <w:p/>
+      <w:bookmarkEnd w:id="110"/>
+    </w:p>
+    <w:p>
+      <w:r>
+        <w:t>The built-in function ELEM() returns the subscript of the highest allocated element of an array +1 as an Int value.</w:t>
+      </w:r>
+      <w:r>
+        <w:t xml:space="preserve"> </w:t>
+      </w:r>
+      <w:r>
+        <w:t>It takes a single argument of type array.</w:t>
+      </w:r>
+    </w:p>
+    <w:p>
+      <w:r>
+        <w:t>This function can be used with both bounded and unbounded arrays.</w:t>
+      </w:r>
+    </w:p>
     <w:p>
       <w:pPr>
         <w:contextualSpacing/>
@@ -15968,9 +17124,9 @@
         <mc:AlternateContent>
           <mc:Choice Requires="wps">
             <w:drawing>
-              <wp:inline distT="0" distB="0" distL="0" distR="0" wp14:anchorId="5067C9BB" wp14:editId="38B2EA18">
-                <wp:extent cx="5838825" cy="409575"/>
-                <wp:effectExtent l="0" t="0" r="28575" b="28575"/>
+              <wp:inline distT="0" distB="0" distL="0" distR="0" wp14:anchorId="5067C9BB" wp14:editId="5C72B711">
+                <wp:extent cx="5838825" cy="1181100"/>
+                <wp:effectExtent l="0" t="0" r="28575" b="19050"/>
                 <wp:docPr id="38" name="Text Box 2"/>
                 <wp:cNvGraphicFramePr>
                   <a:graphicFrameLocks xmlns:a="http://schemas.openxmlformats.org/drawingml/2006/main"/>
@@ -15984,7 +17140,7 @@
                       <wps:spPr bwMode="auto">
                         <a:xfrm>
                           <a:off x="0" y="0"/>
-                          <a:ext cx="5838825" cy="409575"/>
+                          <a:ext cx="5838825" cy="1181100"/>
                         </a:xfrm>
                         <a:prstGeom prst="rect">
                           <a:avLst/>
@@ -16014,6 +17170,106 @@
                                 <w:szCs w:val="20"/>
                               </w:rPr>
                             </w:pPr>
+                            <w:r>
+                              <w:rPr>
+                                <w:rFonts w:ascii="Ubuntu Mono" w:hAnsi="Ubuntu Mono"/>
+                                <w:sz w:val="20"/>
+                                <w:szCs w:val="20"/>
+                              </w:rPr>
+                              <w:t>Int array[8] = 10, 20, 30, 40, 50, 60;</w:t>
+                            </w:r>
+                          </w:p>
+                          <w:p>
+                            <w:pPr>
+                              <w:contextualSpacing/>
+                              <w:rPr>
+                                <w:rFonts w:ascii="Ubuntu Mono" w:hAnsi="Ubuntu Mono"/>
+                                <w:sz w:val="20"/>
+                                <w:szCs w:val="20"/>
+                              </w:rPr>
+                            </w:pPr>
+                            <w:r>
+                              <w:rPr>
+                                <w:rFonts w:ascii="Ubuntu Mono" w:hAnsi="Ubuntu Mono"/>
+                                <w:sz w:val="20"/>
+                                <w:szCs w:val="20"/>
+                              </w:rPr>
+                              <w:t>Int unboundedArray[unbound];</w:t>
+                            </w:r>
+                          </w:p>
+                          <w:p>
+                            <w:pPr>
+                              <w:contextualSpacing/>
+                              <w:rPr>
+                                <w:rFonts w:ascii="Ubuntu Mono" w:hAnsi="Ubuntu Mono"/>
+                                <w:sz w:val="20"/>
+                                <w:szCs w:val="20"/>
+                              </w:rPr>
+                            </w:pPr>
+                            <w:r>
+                              <w:rPr>
+                                <w:rFonts w:ascii="Ubuntu Mono" w:hAnsi="Ubuntu Mono"/>
+                                <w:sz w:val="20"/>
+                                <w:szCs w:val="20"/>
+                              </w:rPr>
+                              <w:t>unboundedArray[15] = 10;</w:t>
+                            </w:r>
+                          </w:p>
+                          <w:p>
+                            <w:pPr>
+                              <w:contextualSpacing/>
+                              <w:rPr>
+                                <w:rFonts w:ascii="Ubuntu Mono" w:hAnsi="Ubuntu Mono"/>
+                                <w:sz w:val="20"/>
+                                <w:szCs w:val="20"/>
+                              </w:rPr>
+                            </w:pPr>
+                          </w:p>
+                          <w:p>
+                            <w:pPr>
+                              <w:contextualSpacing/>
+                              <w:rPr>
+                                <w:rFonts w:ascii="Ubuntu Mono" w:hAnsi="Ubuntu Mono"/>
+                                <w:sz w:val="20"/>
+                                <w:szCs w:val="20"/>
+                              </w:rPr>
+                            </w:pPr>
+                            <w:r>
+                              <w:rPr>
+                                <w:rFonts w:ascii="Ubuntu Mono" w:hAnsi="Ubuntu Mono"/>
+                                <w:sz w:val="20"/>
+                                <w:szCs w:val="20"/>
+                              </w:rPr>
+                              <w:t>print(ELEM(array));    // 6</w:t>
+                            </w:r>
+                          </w:p>
+                          <w:p>
+                            <w:pPr>
+                              <w:contextualSpacing/>
+                              <w:rPr>
+                                <w:rFonts w:ascii="Ubuntu Mono" w:hAnsi="Ubuntu Mono"/>
+                                <w:sz w:val="20"/>
+                                <w:szCs w:val="20"/>
+                              </w:rPr>
+                            </w:pPr>
+                          </w:p>
+                          <w:p>
+                            <w:pPr>
+                              <w:contextualSpacing/>
+                              <w:rPr>
+                                <w:rFonts w:ascii="Ubuntu Mono" w:hAnsi="Ubuntu Mono"/>
+                                <w:sz w:val="20"/>
+                                <w:szCs w:val="20"/>
+                              </w:rPr>
+                            </w:pPr>
+                            <w:r>
+                              <w:rPr>
+                                <w:rFonts w:ascii="Ubuntu Mono" w:hAnsi="Ubuntu Mono"/>
+                                <w:sz w:val="20"/>
+                                <w:szCs w:val="20"/>
+                              </w:rPr>
+                              <w:t>print(ELEM(unboundedArray));    // 15</w:t>
+                            </w:r>
                           </w:p>
                         </w:txbxContent>
                       </wps:txbx>
@@ -16028,7 +17284,7 @@
           </mc:Choice>
           <mc:Fallback>
             <w:pict>
-              <v:shape w14:anchorId="5067C9BB" id="_x0000_s1064" type="#_x0000_t202" style="width:459.75pt;height:32.25pt;visibility:visible;mso-wrap-style:square;mso-left-percent:-10001;mso-top-percent:-10001;mso-position-horizontal:absolute;mso-position-horizontal-relative:char;mso-position-vertical:absolute;mso-position-vertical-relative:line;mso-left-percent:-10001;mso-top-percent:-10001;v-text-anchor:top" o:gfxdata="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" strokecolor="#cfcdcd [2894]">
+              <v:shape w14:anchorId="5067C9BB" id="_x0000_s1064" type="#_x0000_t202" style="width:459.75pt;height:93pt;visibility:visible;mso-wrap-style:square;mso-left-percent:-10001;mso-top-percent:-10001;mso-position-horizontal:absolute;mso-position-horizontal-relative:char;mso-position-vertical:absolute;mso-position-vertical-relative:line;mso-left-percent:-10001;mso-top-percent:-10001;v-text-anchor:top" o:gfxdata="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" strokecolor="#cfcdcd [2894]">
                 <v:textbox>
                   <w:txbxContent>
                     <w:p>
@@ -16040,6 +17296,106 @@
                           <w:szCs w:val="20"/>
                         </w:rPr>
                       </w:pPr>
+                      <w:r>
+                        <w:rPr>
+                          <w:rFonts w:ascii="Ubuntu Mono" w:hAnsi="Ubuntu Mono"/>
+                          <w:sz w:val="20"/>
+                          <w:szCs w:val="20"/>
+                        </w:rPr>
+                        <w:t>Int array[8] = 10, 20, 30, 40, 50, 60;</w:t>
+                      </w:r>
+                    </w:p>
+                    <w:p>
+                      <w:pPr>
+                        <w:contextualSpacing/>
+                        <w:rPr>
+                          <w:rFonts w:ascii="Ubuntu Mono" w:hAnsi="Ubuntu Mono"/>
+                          <w:sz w:val="20"/>
+                          <w:szCs w:val="20"/>
+                        </w:rPr>
+                      </w:pPr>
+                      <w:r>
+                        <w:rPr>
+                          <w:rFonts w:ascii="Ubuntu Mono" w:hAnsi="Ubuntu Mono"/>
+                          <w:sz w:val="20"/>
+                          <w:szCs w:val="20"/>
+                        </w:rPr>
+                        <w:t>Int unboundedArray[unbound];</w:t>
+                      </w:r>
+                    </w:p>
+                    <w:p>
+                      <w:pPr>
+                        <w:contextualSpacing/>
+                        <w:rPr>
+                          <w:rFonts w:ascii="Ubuntu Mono" w:hAnsi="Ubuntu Mono"/>
+                          <w:sz w:val="20"/>
+                          <w:szCs w:val="20"/>
+                        </w:rPr>
+                      </w:pPr>
+                      <w:r>
+                        <w:rPr>
+                          <w:rFonts w:ascii="Ubuntu Mono" w:hAnsi="Ubuntu Mono"/>
+                          <w:sz w:val="20"/>
+                          <w:szCs w:val="20"/>
+                        </w:rPr>
+                        <w:t>unboundedArray[15] = 10;</w:t>
+                      </w:r>
+                    </w:p>
+                    <w:p>
+                      <w:pPr>
+                        <w:contextualSpacing/>
+                        <w:rPr>
+                          <w:rFonts w:ascii="Ubuntu Mono" w:hAnsi="Ubuntu Mono"/>
+                          <w:sz w:val="20"/>
+                          <w:szCs w:val="20"/>
+                        </w:rPr>
+                      </w:pPr>
+                    </w:p>
+                    <w:p>
+                      <w:pPr>
+                        <w:contextualSpacing/>
+                        <w:rPr>
+                          <w:rFonts w:ascii="Ubuntu Mono" w:hAnsi="Ubuntu Mono"/>
+                          <w:sz w:val="20"/>
+                          <w:szCs w:val="20"/>
+                        </w:rPr>
+                      </w:pPr>
+                      <w:r>
+                        <w:rPr>
+                          <w:rFonts w:ascii="Ubuntu Mono" w:hAnsi="Ubuntu Mono"/>
+                          <w:sz w:val="20"/>
+                          <w:szCs w:val="20"/>
+                        </w:rPr>
+                        <w:t>print(ELEM(array));    // 6</w:t>
+                      </w:r>
+                    </w:p>
+                    <w:p>
+                      <w:pPr>
+                        <w:contextualSpacing/>
+                        <w:rPr>
+                          <w:rFonts w:ascii="Ubuntu Mono" w:hAnsi="Ubuntu Mono"/>
+                          <w:sz w:val="20"/>
+                          <w:szCs w:val="20"/>
+                        </w:rPr>
+                      </w:pPr>
+                    </w:p>
+                    <w:p>
+                      <w:pPr>
+                        <w:contextualSpacing/>
+                        <w:rPr>
+                          <w:rFonts w:ascii="Ubuntu Mono" w:hAnsi="Ubuntu Mono"/>
+                          <w:sz w:val="20"/>
+                          <w:szCs w:val="20"/>
+                        </w:rPr>
+                      </w:pPr>
+                      <w:r>
+                        <w:rPr>
+                          <w:rFonts w:ascii="Ubuntu Mono" w:hAnsi="Ubuntu Mono"/>
+                          <w:sz w:val="20"/>
+                          <w:szCs w:val="20"/>
+                        </w:rPr>
+                        <w:t>print(ELEM(unboundedArray));    // 15</w:t>
+                      </w:r>
                     </w:p>
                   </w:txbxContent>
                 </v:textbox>
@@ -16069,16 +17425,43 @@
       <w:pPr>
         <w:pStyle w:val="Heading3"/>
       </w:pPr>
-      <w:bookmarkStart w:id="110" w:name="_Toc70685679"/>
-      <w:bookmarkStart w:id="111" w:name="_Toc70788918"/>
+      <w:bookmarkStart w:id="111" w:name="_Toc70685679"/>
+      <w:bookmarkStart w:id="112" w:name="_Toc70792291"/>
+      <w:r>
+        <w:t>MAXELEM(array)</w:t>
+      </w:r>
+      <w:bookmarkEnd w:id="111"/>
+      <w:bookmarkEnd w:id="112"/>
+    </w:p>
+    <w:p>
+      <w:r>
+        <w:t xml:space="preserve">The built-in function </w:t>
+      </w:r>
+      <w:r>
+        <w:t>MAX</w:t>
+      </w:r>
+      <w:r>
+        <w:t xml:space="preserve">ELEM() returns the </w:t>
+      </w:r>
+      <w:r>
+        <w:t>declared number of elements</w:t>
+      </w:r>
+      <w:r>
+        <w:t xml:space="preserve"> of an array as an Int value.</w:t>
+      </w:r>
+      <w:r>
+        <w:t xml:space="preserve"> It takes a single argument of type array.</w:t>
+      </w:r>
+    </w:p>
+    <w:p>
       <w:r>
         <w:lastRenderedPageBreak/>
-        <w:t>MAXELEM(array)</w:t>
-      </w:r>
-      <w:bookmarkEnd w:id="110"/>
-      <w:bookmarkEnd w:id="111"/>
-    </w:p>
-    <w:p/>
+        <w:t>This function can be used with both bounded and unbounded arrays</w:t>
+      </w:r>
+      <w:r>
+        <w:t>, but unbounded arrays will always return the same value as ELEM() because their capacity is dependent on the highest indexed allocated element.</w:t>
+      </w:r>
+    </w:p>
     <w:p>
       <w:pPr>
         <w:contextualSpacing/>
@@ -16104,9 +17487,9 @@
         <mc:AlternateContent>
           <mc:Choice Requires="wps">
             <w:drawing>
-              <wp:inline distT="0" distB="0" distL="0" distR="0" wp14:anchorId="384C70F2" wp14:editId="6795D146">
-                <wp:extent cx="5838825" cy="409575"/>
-                <wp:effectExtent l="0" t="0" r="28575" b="28575"/>
+              <wp:inline distT="0" distB="0" distL="0" distR="0" wp14:anchorId="384C70F2" wp14:editId="4A1DD932">
+                <wp:extent cx="5838825" cy="1447800"/>
+                <wp:effectExtent l="0" t="0" r="28575" b="19050"/>
                 <wp:docPr id="39" name="Text Box 2"/>
                 <wp:cNvGraphicFramePr>
                   <a:graphicFrameLocks xmlns:a="http://schemas.openxmlformats.org/drawingml/2006/main"/>
@@ -16120,7 +17503,7 @@
                       <wps:spPr bwMode="auto">
                         <a:xfrm>
                           <a:off x="0" y="0"/>
-                          <a:ext cx="5838825" cy="409575"/>
+                          <a:ext cx="5838825" cy="1447800"/>
                         </a:xfrm>
                         <a:prstGeom prst="rect">
                           <a:avLst/>
@@ -16150,6 +17533,142 @@
                                 <w:szCs w:val="20"/>
                               </w:rPr>
                             </w:pPr>
+                            <w:r>
+                              <w:rPr>
+                                <w:rFonts w:ascii="Ubuntu Mono" w:hAnsi="Ubuntu Mono"/>
+                                <w:sz w:val="20"/>
+                                <w:szCs w:val="20"/>
+                              </w:rPr>
+                              <w:t>Int array[8] = 10, 20, 30, 40, 50, 60;</w:t>
+                            </w:r>
+                          </w:p>
+                          <w:p>
+                            <w:pPr>
+                              <w:contextualSpacing/>
+                              <w:rPr>
+                                <w:rFonts w:ascii="Ubuntu Mono" w:hAnsi="Ubuntu Mono"/>
+                                <w:sz w:val="20"/>
+                                <w:szCs w:val="20"/>
+                              </w:rPr>
+                            </w:pPr>
+                            <w:r>
+                              <w:rPr>
+                                <w:rFonts w:ascii="Ubuntu Mono" w:hAnsi="Ubuntu Mono"/>
+                                <w:sz w:val="20"/>
+                                <w:szCs w:val="20"/>
+                              </w:rPr>
+                              <w:t>Int unboundedArray[unbound];</w:t>
+                            </w:r>
+                          </w:p>
+                          <w:p>
+                            <w:pPr>
+                              <w:contextualSpacing/>
+                              <w:rPr>
+                                <w:rFonts w:ascii="Ubuntu Mono" w:hAnsi="Ubuntu Mono"/>
+                                <w:sz w:val="20"/>
+                                <w:szCs w:val="20"/>
+                              </w:rPr>
+                            </w:pPr>
+                            <w:r>
+                              <w:rPr>
+                                <w:rFonts w:ascii="Ubuntu Mono" w:hAnsi="Ubuntu Mono"/>
+                                <w:sz w:val="20"/>
+                                <w:szCs w:val="20"/>
+                              </w:rPr>
+                              <w:t>unboundedArray[15] = 10;</w:t>
+                            </w:r>
+                          </w:p>
+                          <w:p>
+                            <w:pPr>
+                              <w:contextualSpacing/>
+                              <w:rPr>
+                                <w:rFonts w:ascii="Ubuntu Mono" w:hAnsi="Ubuntu Mono"/>
+                                <w:sz w:val="20"/>
+                                <w:szCs w:val="20"/>
+                              </w:rPr>
+                            </w:pPr>
+                          </w:p>
+                          <w:p>
+                            <w:pPr>
+                              <w:contextualSpacing/>
+                              <w:rPr>
+                                <w:rFonts w:ascii="Ubuntu Mono" w:hAnsi="Ubuntu Mono"/>
+                                <w:sz w:val="20"/>
+                                <w:szCs w:val="20"/>
+                              </w:rPr>
+                            </w:pPr>
+                            <w:r>
+                              <w:rPr>
+                                <w:rFonts w:ascii="Ubuntu Mono" w:hAnsi="Ubuntu Mono"/>
+                                <w:sz w:val="20"/>
+                                <w:szCs w:val="20"/>
+                              </w:rPr>
+                              <w:t>print(ELEM(array));    // 6</w:t>
+                            </w:r>
+                          </w:p>
+                          <w:p>
+                            <w:pPr>
+                              <w:contextualSpacing/>
+                              <w:rPr>
+                                <w:rFonts w:ascii="Ubuntu Mono" w:hAnsi="Ubuntu Mono"/>
+                                <w:sz w:val="20"/>
+                                <w:szCs w:val="20"/>
+                              </w:rPr>
+                            </w:pPr>
+                            <w:r>
+                              <w:rPr>
+                                <w:rFonts w:ascii="Ubuntu Mono" w:hAnsi="Ubuntu Mono"/>
+                                <w:sz w:val="20"/>
+                                <w:szCs w:val="20"/>
+                              </w:rPr>
+                              <w:t>print(MAXELEM(array)); // 8</w:t>
+                            </w:r>
+                          </w:p>
+                          <w:p>
+                            <w:pPr>
+                              <w:contextualSpacing/>
+                              <w:rPr>
+                                <w:rFonts w:ascii="Ubuntu Mono" w:hAnsi="Ubuntu Mono"/>
+                                <w:sz w:val="20"/>
+                                <w:szCs w:val="20"/>
+                              </w:rPr>
+                            </w:pPr>
+                          </w:p>
+                          <w:p>
+                            <w:pPr>
+                              <w:contextualSpacing/>
+                              <w:rPr>
+                                <w:rFonts w:ascii="Ubuntu Mono" w:hAnsi="Ubuntu Mono"/>
+                                <w:sz w:val="20"/>
+                                <w:szCs w:val="20"/>
+                              </w:rPr>
+                            </w:pPr>
+                            <w:r>
+                              <w:rPr>
+                                <w:rFonts w:ascii="Ubuntu Mono" w:hAnsi="Ubuntu Mono"/>
+                                <w:sz w:val="20"/>
+                                <w:szCs w:val="20"/>
+                              </w:rPr>
+                              <w:t>print(ELEM(unboundedArray));    // 15</w:t>
+                            </w:r>
+                          </w:p>
+                          <w:p>
+                            <w:pPr>
+                              <w:contextualSpacing/>
+                              <w:rPr>
+                                <w:rFonts w:ascii="Ubuntu Mono" w:hAnsi="Ubuntu Mono"/>
+                                <w:sz w:val="20"/>
+                                <w:szCs w:val="20"/>
+                              </w:rPr>
+                            </w:pPr>
+                            <w:r>
+                              <w:rPr>
+                                <w:rFonts w:ascii="Ubuntu Mono" w:hAnsi="Ubuntu Mono"/>
+                                <w:sz w:val="20"/>
+                                <w:szCs w:val="20"/>
+                              </w:rPr>
+                              <w:t>print(MAXELEM(unboundedArray)); // 15</w:t>
+                            </w:r>
                           </w:p>
                         </w:txbxContent>
                       </wps:txbx>
@@ -16164,7 +17683,7 @@
           </mc:Choice>
           <mc:Fallback>
             <w:pict>
-              <v:shape w14:anchorId="384C70F2" id="_x0000_s1065" type="#_x0000_t202" style="width:459.75pt;height:32.25pt;visibility:visible;mso-wrap-style:square;mso-left-percent:-10001;mso-top-percent:-10001;mso-position-horizontal:absolute;mso-position-horizontal-relative:char;mso-position-vertical:absolute;mso-position-vertical-relative:line;mso-left-percent:-10001;mso-top-percent:-10001;v-text-anchor:top" o:gfxdata="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" strokecolor="#cfcdcd [2894]">
+              <v:shape w14:anchorId="384C70F2" id="_x0000_s1065" type="#_x0000_t202" style="width:459.75pt;height:114pt;visibility:visible;mso-wrap-style:square;mso-left-percent:-10001;mso-top-percent:-10001;mso-position-horizontal:absolute;mso-position-horizontal-relative:char;mso-position-vertical:absolute;mso-position-vertical-relative:line;mso-left-percent:-10001;mso-top-percent:-10001;v-text-anchor:top" o:gfxdata="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" strokecolor="#cfcdcd [2894]">
                 <v:textbox>
                   <w:txbxContent>
                     <w:p>
@@ -16176,6 +17695,142 @@
                           <w:szCs w:val="20"/>
                         </w:rPr>
                       </w:pPr>
+                      <w:r>
+                        <w:rPr>
+                          <w:rFonts w:ascii="Ubuntu Mono" w:hAnsi="Ubuntu Mono"/>
+                          <w:sz w:val="20"/>
+                          <w:szCs w:val="20"/>
+                        </w:rPr>
+                        <w:t>Int array[8] = 10, 20, 30, 40, 50, 60;</w:t>
+                      </w:r>
+                    </w:p>
+                    <w:p>
+                      <w:pPr>
+                        <w:contextualSpacing/>
+                        <w:rPr>
+                          <w:rFonts w:ascii="Ubuntu Mono" w:hAnsi="Ubuntu Mono"/>
+                          <w:sz w:val="20"/>
+                          <w:szCs w:val="20"/>
+                        </w:rPr>
+                      </w:pPr>
+                      <w:r>
+                        <w:rPr>
+                          <w:rFonts w:ascii="Ubuntu Mono" w:hAnsi="Ubuntu Mono"/>
+                          <w:sz w:val="20"/>
+                          <w:szCs w:val="20"/>
+                        </w:rPr>
+                        <w:t>Int unboundedArray[unbound];</w:t>
+                      </w:r>
+                    </w:p>
+                    <w:p>
+                      <w:pPr>
+                        <w:contextualSpacing/>
+                        <w:rPr>
+                          <w:rFonts w:ascii="Ubuntu Mono" w:hAnsi="Ubuntu Mono"/>
+                          <w:sz w:val="20"/>
+                          <w:szCs w:val="20"/>
+                        </w:rPr>
+                      </w:pPr>
+                      <w:r>
+                        <w:rPr>
+                          <w:rFonts w:ascii="Ubuntu Mono" w:hAnsi="Ubuntu Mono"/>
+                          <w:sz w:val="20"/>
+                          <w:szCs w:val="20"/>
+                        </w:rPr>
+                        <w:t>unboundedArray[15] = 10;</w:t>
+                      </w:r>
+                    </w:p>
+                    <w:p>
+                      <w:pPr>
+                        <w:contextualSpacing/>
+                        <w:rPr>
+                          <w:rFonts w:ascii="Ubuntu Mono" w:hAnsi="Ubuntu Mono"/>
+                          <w:sz w:val="20"/>
+                          <w:szCs w:val="20"/>
+                        </w:rPr>
+                      </w:pPr>
+                    </w:p>
+                    <w:p>
+                      <w:pPr>
+                        <w:contextualSpacing/>
+                        <w:rPr>
+                          <w:rFonts w:ascii="Ubuntu Mono" w:hAnsi="Ubuntu Mono"/>
+                          <w:sz w:val="20"/>
+                          <w:szCs w:val="20"/>
+                        </w:rPr>
+                      </w:pPr>
+                      <w:r>
+                        <w:rPr>
+                          <w:rFonts w:ascii="Ubuntu Mono" w:hAnsi="Ubuntu Mono"/>
+                          <w:sz w:val="20"/>
+                          <w:szCs w:val="20"/>
+                        </w:rPr>
+                        <w:t>print(ELEM(array));    // 6</w:t>
+                      </w:r>
+                    </w:p>
+                    <w:p>
+                      <w:pPr>
+                        <w:contextualSpacing/>
+                        <w:rPr>
+                          <w:rFonts w:ascii="Ubuntu Mono" w:hAnsi="Ubuntu Mono"/>
+                          <w:sz w:val="20"/>
+                          <w:szCs w:val="20"/>
+                        </w:rPr>
+                      </w:pPr>
+                      <w:r>
+                        <w:rPr>
+                          <w:rFonts w:ascii="Ubuntu Mono" w:hAnsi="Ubuntu Mono"/>
+                          <w:sz w:val="20"/>
+                          <w:szCs w:val="20"/>
+                        </w:rPr>
+                        <w:t>print(MAXELEM(array)); // 8</w:t>
+                      </w:r>
+                    </w:p>
+                    <w:p>
+                      <w:pPr>
+                        <w:contextualSpacing/>
+                        <w:rPr>
+                          <w:rFonts w:ascii="Ubuntu Mono" w:hAnsi="Ubuntu Mono"/>
+                          <w:sz w:val="20"/>
+                          <w:szCs w:val="20"/>
+                        </w:rPr>
+                      </w:pPr>
+                    </w:p>
+                    <w:p>
+                      <w:pPr>
+                        <w:contextualSpacing/>
+                        <w:rPr>
+                          <w:rFonts w:ascii="Ubuntu Mono" w:hAnsi="Ubuntu Mono"/>
+                          <w:sz w:val="20"/>
+                          <w:szCs w:val="20"/>
+                        </w:rPr>
+                      </w:pPr>
+                      <w:r>
+                        <w:rPr>
+                          <w:rFonts w:ascii="Ubuntu Mono" w:hAnsi="Ubuntu Mono"/>
+                          <w:sz w:val="20"/>
+                          <w:szCs w:val="20"/>
+                        </w:rPr>
+                        <w:t>print(ELEM(unboundedArray));    // 15</w:t>
+                      </w:r>
+                    </w:p>
+                    <w:p>
+                      <w:pPr>
+                        <w:contextualSpacing/>
+                        <w:rPr>
+                          <w:rFonts w:ascii="Ubuntu Mono" w:hAnsi="Ubuntu Mono"/>
+                          <w:sz w:val="20"/>
+                          <w:szCs w:val="20"/>
+                        </w:rPr>
+                      </w:pPr>
+                      <w:r>
+                        <w:rPr>
+                          <w:rFonts w:ascii="Ubuntu Mono" w:hAnsi="Ubuntu Mono"/>
+                          <w:sz w:val="20"/>
+                          <w:szCs w:val="20"/>
+                        </w:rPr>
+                        <w:t>print(MAXELEM(unboundedArray)); // 15</w:t>
+                      </w:r>
                     </w:p>
                   </w:txbxContent>
                 </v:textbox>
@@ -16205,8 +17860,8 @@
       <w:pPr>
         <w:pStyle w:val="Heading3"/>
       </w:pPr>
-      <w:bookmarkStart w:id="112" w:name="_Toc70685680"/>
-      <w:bookmarkStart w:id="113" w:name="_Toc70788919"/>
+      <w:bookmarkStart w:id="113" w:name="_Toc70685680"/>
+      <w:bookmarkStart w:id="114" w:name="_Toc70792292"/>
       <w:r>
         <w:t>dateDiff(</w:t>
       </w:r>
@@ -16244,13 +17899,33 @@
       <w:r>
         <w:t>)</w:t>
       </w:r>
-      <w:bookmarkEnd w:id="112"/>
       <w:bookmarkEnd w:id="113"/>
-    </w:p>
-    <w:p/>
-    <w:p>
-      <w:pPr>
-        <w:contextualSpacing/>
+      <w:bookmarkEnd w:id="114"/>
+    </w:p>
+    <w:p>
+      <w:r>
+        <w:t xml:space="preserve">The built-in function </w:t>
+      </w:r>
+      <w:r>
+        <w:t>dateDiff</w:t>
+      </w:r>
+      <w:r>
+        <w:t>()</w:t>
+      </w:r>
+      <w:r>
+        <w:t xml:space="preserve"> returns the difference between two dates in days as an Int value. It takes two arguments of type Date. The second date is subtracted from the first date to calculate the result.</w:t>
+      </w:r>
+    </w:p>
+    <w:p>
+      <w:r>
+        <w:t xml:space="preserve">The function can take a Date object or a String constant, </w:t>
+      </w:r>
+      <w:r>
+        <w:t>if a String constant is provided it must be coercible into a Date object.</w:t>
+      </w:r>
+    </w:p>
+    <w:p>
+      <w:pPr>
         <w:rPr>
           <w:b/>
           <w:bCs/>
@@ -16273,8 +17948,8 @@
         <mc:AlternateContent>
           <mc:Choice Requires="wps">
             <w:drawing>
-              <wp:inline distT="0" distB="0" distL="0" distR="0" wp14:anchorId="0DB7657D" wp14:editId="4FBD1D43">
-                <wp:extent cx="5838825" cy="409575"/>
+              <wp:inline distT="0" distB="0" distL="0" distR="0" wp14:anchorId="0DB7657D" wp14:editId="4CFF5151">
+                <wp:extent cx="5838825" cy="561975"/>
                 <wp:effectExtent l="0" t="0" r="28575" b="28575"/>
                 <wp:docPr id="40" name="Text Box 2"/>
                 <wp:cNvGraphicFramePr>
@@ -16289,7 +17964,7 @@
                       <wps:spPr bwMode="auto">
                         <a:xfrm>
                           <a:off x="0" y="0"/>
-                          <a:ext cx="5838825" cy="409575"/>
+                          <a:ext cx="5838825" cy="561975"/>
                         </a:xfrm>
                         <a:prstGeom prst="rect">
                           <a:avLst/>
@@ -16319,6 +17994,42 @@
                                 <w:szCs w:val="20"/>
                               </w:rPr>
                             </w:pPr>
+                            <w:r>
+                              <w:rPr>
+                                <w:rFonts w:ascii="Ubuntu Mono" w:hAnsi="Ubuntu Mono"/>
+                                <w:sz w:val="20"/>
+                                <w:szCs w:val="20"/>
+                              </w:rPr>
+                              <w:t>Date date = "1999-02-27";</w:t>
+                            </w:r>
+                          </w:p>
+                          <w:p>
+                            <w:pPr>
+                              <w:contextualSpacing/>
+                              <w:rPr>
+                                <w:rFonts w:ascii="Ubuntu Mono" w:hAnsi="Ubuntu Mono"/>
+                                <w:sz w:val="20"/>
+                                <w:szCs w:val="20"/>
+                              </w:rPr>
+                            </w:pPr>
+                          </w:p>
+                          <w:p>
+                            <w:pPr>
+                              <w:contextualSpacing/>
+                              <w:rPr>
+                                <w:rFonts w:ascii="Ubuntu Mono" w:hAnsi="Ubuntu Mono"/>
+                                <w:sz w:val="20"/>
+                                <w:szCs w:val="20"/>
+                              </w:rPr>
+                            </w:pPr>
+                            <w:r>
+                              <w:rPr>
+                                <w:rFonts w:ascii="Ubuntu Mono" w:hAnsi="Ubuntu Mono"/>
+                                <w:sz w:val="20"/>
+                                <w:szCs w:val="20"/>
+                              </w:rPr>
+                              <w:t>print(dateDiff("2021-02-27", date), "days"); // 8036 days</w:t>
+                            </w:r>
                           </w:p>
                         </w:txbxContent>
                       </wps:txbx>
@@ -16333,7 +18044,7 @@
           </mc:Choice>
           <mc:Fallback>
             <w:pict>
-              <v:shape w14:anchorId="0DB7657D" id="_x0000_s1066" type="#_x0000_t202" style="width:459.75pt;height:32.25pt;visibility:visible;mso-wrap-style:square;mso-left-percent:-10001;mso-top-percent:-10001;mso-position-horizontal:absolute;mso-position-horizontal-relative:char;mso-position-vertical:absolute;mso-position-vertical-relative:line;mso-left-percent:-10001;mso-top-percent:-10001;v-text-anchor:top" o:gfxdata="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" strokecolor="#cfcdcd [2894]">
+              <v:shape w14:anchorId="0DB7657D" id="_x0000_s1066" type="#_x0000_t202" style="width:459.75pt;height:44.25pt;visibility:visible;mso-wrap-style:square;mso-left-percent:-10001;mso-top-percent:-10001;mso-position-horizontal:absolute;mso-position-horizontal-relative:char;mso-position-vertical:absolute;mso-position-vertical-relative:line;mso-left-percent:-10001;mso-top-percent:-10001;v-text-anchor:top" o:gfxdata="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" strokecolor="#cfcdcd [2894]">
                 <v:textbox>
                   <w:txbxContent>
                     <w:p>
@@ -16345,6 +18056,42 @@
                           <w:szCs w:val="20"/>
                         </w:rPr>
                       </w:pPr>
+                      <w:r>
+                        <w:rPr>
+                          <w:rFonts w:ascii="Ubuntu Mono" w:hAnsi="Ubuntu Mono"/>
+                          <w:sz w:val="20"/>
+                          <w:szCs w:val="20"/>
+                        </w:rPr>
+                        <w:t>Date date = "1999-02-27";</w:t>
+                      </w:r>
+                    </w:p>
+                    <w:p>
+                      <w:pPr>
+                        <w:contextualSpacing/>
+                        <w:rPr>
+                          <w:rFonts w:ascii="Ubuntu Mono" w:hAnsi="Ubuntu Mono"/>
+                          <w:sz w:val="20"/>
+                          <w:szCs w:val="20"/>
+                        </w:rPr>
+                      </w:pPr>
+                    </w:p>
+                    <w:p>
+                      <w:pPr>
+                        <w:contextualSpacing/>
+                        <w:rPr>
+                          <w:rFonts w:ascii="Ubuntu Mono" w:hAnsi="Ubuntu Mono"/>
+                          <w:sz w:val="20"/>
+                          <w:szCs w:val="20"/>
+                        </w:rPr>
+                      </w:pPr>
+                      <w:r>
+                        <w:rPr>
+                          <w:rFonts w:ascii="Ubuntu Mono" w:hAnsi="Ubuntu Mono"/>
+                          <w:sz w:val="20"/>
+                          <w:szCs w:val="20"/>
+                        </w:rPr>
+                        <w:t>print(dateDiff("2021-02-27", date), "days"); // 8036 days</w:t>
+                      </w:r>
                     </w:p>
                   </w:txbxContent>
                 </v:textbox>
@@ -16374,8 +18121,8 @@
       <w:pPr>
         <w:pStyle w:val="Heading3"/>
       </w:pPr>
-      <w:bookmarkStart w:id="114" w:name="_Toc70685681"/>
-      <w:bookmarkStart w:id="115" w:name="_Toc70788920"/>
+      <w:bookmarkStart w:id="115" w:name="_Toc70685681"/>
+      <w:bookmarkStart w:id="116" w:name="_Toc70792293"/>
       <w:r>
         <w:t>dateAdj(</w:t>
       </w:r>
@@ -16399,10 +18146,25 @@
       <w:r>
         <w:t>)</w:t>
       </w:r>
-      <w:bookmarkEnd w:id="114"/>
       <w:bookmarkEnd w:id="115"/>
-    </w:p>
-    <w:p/>
+      <w:bookmarkEnd w:id="116"/>
+    </w:p>
+    <w:p>
+      <w:r>
+        <w:t>The built-in function dateAdj() returns  a new Date value adjusted by a number of days. It takes two arguments, the first of type Date and the second of type Int. The Int value provided can be positive or negative, where a positive value will be added to the Date and a negative value will be subtracted.</w:t>
+      </w:r>
+    </w:p>
+    <w:p>
+      <w:r>
+        <w:t xml:space="preserve">The function can take a Date object or a String constant, </w:t>
+      </w:r>
+      <w:r>
+        <w:t>if a String constant is provided it must</w:t>
+      </w:r>
+      <w:r>
+        <w:t xml:space="preserve"> be coercible into a Date object.</w:t>
+      </w:r>
+    </w:p>
     <w:p>
       <w:pPr>
         <w:contextualSpacing/>
@@ -16428,9 +18190,9 @@
         <mc:AlternateContent>
           <mc:Choice Requires="wps">
             <w:drawing>
-              <wp:inline distT="0" distB="0" distL="0" distR="0" wp14:anchorId="18D106B8" wp14:editId="25FB7EF6">
-                <wp:extent cx="5838825" cy="409575"/>
-                <wp:effectExtent l="0" t="0" r="28575" b="28575"/>
+              <wp:inline distT="0" distB="0" distL="0" distR="0" wp14:anchorId="18D106B8" wp14:editId="129B3B2A">
+                <wp:extent cx="5838825" cy="571500"/>
+                <wp:effectExtent l="0" t="0" r="28575" b="19050"/>
                 <wp:docPr id="41" name="Text Box 2"/>
                 <wp:cNvGraphicFramePr>
                   <a:graphicFrameLocks xmlns:a="http://schemas.openxmlformats.org/drawingml/2006/main"/>
@@ -16444,7 +18206,7 @@
                       <wps:spPr bwMode="auto">
                         <a:xfrm>
                           <a:off x="0" y="0"/>
-                          <a:ext cx="5838825" cy="409575"/>
+                          <a:ext cx="5838825" cy="571500"/>
                         </a:xfrm>
                         <a:prstGeom prst="rect">
                           <a:avLst/>
@@ -16474,6 +18236,42 @@
                                 <w:szCs w:val="20"/>
                               </w:rPr>
                             </w:pPr>
+                            <w:r>
+                              <w:rPr>
+                                <w:rFonts w:ascii="Ubuntu Mono" w:hAnsi="Ubuntu Mono"/>
+                                <w:sz w:val="20"/>
+                                <w:szCs w:val="20"/>
+                              </w:rPr>
+                              <w:t>Date date = "1999-02-27";</w:t>
+                            </w:r>
+                          </w:p>
+                          <w:p>
+                            <w:pPr>
+                              <w:contextualSpacing/>
+                              <w:rPr>
+                                <w:rFonts w:ascii="Ubuntu Mono" w:hAnsi="Ubuntu Mono"/>
+                                <w:sz w:val="20"/>
+                                <w:szCs w:val="20"/>
+                              </w:rPr>
+                            </w:pPr>
+                          </w:p>
+                          <w:p>
+                            <w:pPr>
+                              <w:contextualSpacing/>
+                              <w:rPr>
+                                <w:rFonts w:ascii="Ubuntu Mono" w:hAnsi="Ubuntu Mono"/>
+                                <w:sz w:val="20"/>
+                                <w:szCs w:val="20"/>
+                              </w:rPr>
+                            </w:pPr>
+                            <w:r>
+                              <w:rPr>
+                                <w:rFonts w:ascii="Ubuntu Mono" w:hAnsi="Ubuntu Mono"/>
+                                <w:sz w:val="20"/>
+                                <w:szCs w:val="20"/>
+                              </w:rPr>
+                              <w:t>print(dateAdj(date, 10));                    // 1999-03-09</w:t>
+                            </w:r>
                           </w:p>
                         </w:txbxContent>
                       </wps:txbx>
@@ -16488,7 +18286,7 @@
           </mc:Choice>
           <mc:Fallback>
             <w:pict>
-              <v:shape w14:anchorId="18D106B8" id="_x0000_s1067" type="#_x0000_t202" style="width:459.75pt;height:32.25pt;visibility:visible;mso-wrap-style:square;mso-left-percent:-10001;mso-top-percent:-10001;mso-position-horizontal:absolute;mso-position-horizontal-relative:char;mso-position-vertical:absolute;mso-position-vertical-relative:line;mso-left-percent:-10001;mso-top-percent:-10001;v-text-anchor:top" o:gfxdata="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" strokecolor="#cfcdcd [2894]">
+              <v:shape w14:anchorId="18D106B8" id="_x0000_s1067" type="#_x0000_t202" style="width:459.75pt;height:45pt;visibility:visible;mso-wrap-style:square;mso-left-percent:-10001;mso-top-percent:-10001;mso-position-horizontal:absolute;mso-position-horizontal-relative:char;mso-position-vertical:absolute;mso-position-vertical-relative:line;mso-left-percent:-10001;mso-top-percent:-10001;v-text-anchor:top" o:gfxdata="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" strokecolor="#cfcdcd [2894]">
                 <v:textbox>
                   <w:txbxContent>
                     <w:p>
@@ -16500,6 +18298,42 @@
                           <w:szCs w:val="20"/>
                         </w:rPr>
                       </w:pPr>
+                      <w:r>
+                        <w:rPr>
+                          <w:rFonts w:ascii="Ubuntu Mono" w:hAnsi="Ubuntu Mono"/>
+                          <w:sz w:val="20"/>
+                          <w:szCs w:val="20"/>
+                        </w:rPr>
+                        <w:t>Date date = "1999-02-27";</w:t>
+                      </w:r>
+                    </w:p>
+                    <w:p>
+                      <w:pPr>
+                        <w:contextualSpacing/>
+                        <w:rPr>
+                          <w:rFonts w:ascii="Ubuntu Mono" w:hAnsi="Ubuntu Mono"/>
+                          <w:sz w:val="20"/>
+                          <w:szCs w:val="20"/>
+                        </w:rPr>
+                      </w:pPr>
+                    </w:p>
+                    <w:p>
+                      <w:pPr>
+                        <w:contextualSpacing/>
+                        <w:rPr>
+                          <w:rFonts w:ascii="Ubuntu Mono" w:hAnsi="Ubuntu Mono"/>
+                          <w:sz w:val="20"/>
+                          <w:szCs w:val="20"/>
+                        </w:rPr>
+                      </w:pPr>
+                      <w:r>
+                        <w:rPr>
+                          <w:rFonts w:ascii="Ubuntu Mono" w:hAnsi="Ubuntu Mono"/>
+                          <w:sz w:val="20"/>
+                          <w:szCs w:val="20"/>
+                        </w:rPr>
+                        <w:t>print(dateAdj(date, 10));                    // 1999-03-09</w:t>
+                      </w:r>
                     </w:p>
                   </w:txbxContent>
                 </v:textbox>
@@ -16529,9 +18363,10 @@
       <w:pPr>
         <w:pStyle w:val="Heading3"/>
       </w:pPr>
-      <w:bookmarkStart w:id="116" w:name="_Toc70685682"/>
-      <w:bookmarkStart w:id="117" w:name="_Toc70788921"/>
-      <w:r>
+      <w:bookmarkStart w:id="117" w:name="_Toc70685682"/>
+      <w:bookmarkStart w:id="118" w:name="_Toc70792294"/>
+      <w:r>
+        <w:lastRenderedPageBreak/>
         <w:t>dateAge(</w:t>
       </w:r>
       <w:r>
@@ -16554,13 +18389,42 @@
       <w:r>
         <w:t>)</w:t>
       </w:r>
-      <w:bookmarkEnd w:id="116"/>
       <w:bookmarkEnd w:id="117"/>
-    </w:p>
-    <w:p/>
-    <w:p>
-      <w:pPr>
-        <w:contextualSpacing/>
+      <w:bookmarkEnd w:id="118"/>
+    </w:p>
+    <w:p>
+      <w:r>
+        <w:t xml:space="preserve">The built-in function dateAge() returns the difference between two dates in years as an Int Value. It takes two arguments of type Date. The second date is subtracted from the first date to calculate the result. The result will be the difference in years, rounded down to the </w:t>
+      </w:r>
+      <w:r>
+        <w:t>full</w:t>
+      </w:r>
+      <w:r>
+        <w:t xml:space="preserve"> yea</w:t>
+      </w:r>
+      <w:r>
+        <w:t>r if there are extra days</w:t>
+      </w:r>
+      <w:r>
+        <w:t>.</w:t>
+      </w:r>
+    </w:p>
+    <w:p>
+      <w:r>
+        <w:t>The function can take a Date object or a String constant</w:t>
+      </w:r>
+      <w:r>
+        <w:t>,</w:t>
+      </w:r>
+      <w:r>
+        <w:t xml:space="preserve"> </w:t>
+      </w:r>
+      <w:r>
+        <w:t>if a String constant is provided it must be coercible into a Date object.</w:t>
+      </w:r>
+    </w:p>
+    <w:p>
+      <w:pPr>
         <w:rPr>
           <w:b/>
           <w:bCs/>
@@ -16583,9 +18447,9 @@
         <mc:AlternateContent>
           <mc:Choice Requires="wps">
             <w:drawing>
-              <wp:inline distT="0" distB="0" distL="0" distR="0" wp14:anchorId="43FB72D5" wp14:editId="20711F43">
-                <wp:extent cx="5838825" cy="409575"/>
-                <wp:effectExtent l="0" t="0" r="28575" b="28575"/>
+              <wp:inline distT="0" distB="0" distL="0" distR="0" wp14:anchorId="43FB72D5" wp14:editId="6C3E1B84">
+                <wp:extent cx="5838825" cy="571500"/>
+                <wp:effectExtent l="0" t="0" r="28575" b="19050"/>
                 <wp:docPr id="42" name="Text Box 2"/>
                 <wp:cNvGraphicFramePr>
                   <a:graphicFrameLocks xmlns:a="http://schemas.openxmlformats.org/drawingml/2006/main"/>
@@ -16599,7 +18463,7 @@
                       <wps:spPr bwMode="auto">
                         <a:xfrm>
                           <a:off x="0" y="0"/>
-                          <a:ext cx="5838825" cy="409575"/>
+                          <a:ext cx="5838825" cy="571500"/>
                         </a:xfrm>
                         <a:prstGeom prst="rect">
                           <a:avLst/>
@@ -16629,6 +18493,42 @@
                                 <w:szCs w:val="20"/>
                               </w:rPr>
                             </w:pPr>
+                            <w:r>
+                              <w:rPr>
+                                <w:rFonts w:ascii="Ubuntu Mono" w:hAnsi="Ubuntu Mono"/>
+                                <w:sz w:val="20"/>
+                                <w:szCs w:val="20"/>
+                              </w:rPr>
+                              <w:t>Date date = "1999-02-27";</w:t>
+                            </w:r>
+                          </w:p>
+                          <w:p>
+                            <w:pPr>
+                              <w:contextualSpacing/>
+                              <w:rPr>
+                                <w:rFonts w:ascii="Ubuntu Mono" w:hAnsi="Ubuntu Mono"/>
+                                <w:sz w:val="20"/>
+                                <w:szCs w:val="20"/>
+                              </w:rPr>
+                            </w:pPr>
+                          </w:p>
+                          <w:p>
+                            <w:pPr>
+                              <w:contextualSpacing/>
+                              <w:rPr>
+                                <w:rFonts w:ascii="Ubuntu Mono" w:hAnsi="Ubuntu Mono"/>
+                                <w:sz w:val="20"/>
+                                <w:szCs w:val="20"/>
+                              </w:rPr>
+                            </w:pPr>
+                            <w:r>
+                              <w:rPr>
+                                <w:rFonts w:ascii="Ubuntu Mono" w:hAnsi="Ubuntu Mono"/>
+                                <w:sz w:val="20"/>
+                                <w:szCs w:val="20"/>
+                              </w:rPr>
+                              <w:t>print(dateAge("2021-02-27", date), "years"); // 22 years</w:t>
+                            </w:r>
                           </w:p>
                         </w:txbxContent>
                       </wps:txbx>
@@ -16643,7 +18543,7 @@
           </mc:Choice>
           <mc:Fallback>
             <w:pict>
-              <v:shape w14:anchorId="43FB72D5" id="_x0000_s1068" type="#_x0000_t202" style="width:459.75pt;height:32.25pt;visibility:visible;mso-wrap-style:square;mso-left-percent:-10001;mso-top-percent:-10001;mso-position-horizontal:absolute;mso-position-horizontal-relative:char;mso-position-vertical:absolute;mso-position-vertical-relative:line;mso-left-percent:-10001;mso-top-percent:-10001;v-text-anchor:top" o:gfxdata="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" strokecolor="#cfcdcd [2894]">
+              <v:shape w14:anchorId="43FB72D5" id="_x0000_s1068" type="#_x0000_t202" style="width:459.75pt;height:45pt;visibility:visible;mso-wrap-style:square;mso-left-percent:-10001;mso-top-percent:-10001;mso-position-horizontal:absolute;mso-position-horizontal-relative:char;mso-position-vertical:absolute;mso-position-vertical-relative:line;mso-left-percent:-10001;mso-top-percent:-10001;v-text-anchor:top" o:gfxdata="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" strokecolor="#cfcdcd [2894]">
                 <v:textbox>
                   <w:txbxContent>
                     <w:p>
@@ -16655,6 +18555,42 @@
                           <w:szCs w:val="20"/>
                         </w:rPr>
                       </w:pPr>
+                      <w:r>
+                        <w:rPr>
+                          <w:rFonts w:ascii="Ubuntu Mono" w:hAnsi="Ubuntu Mono"/>
+                          <w:sz w:val="20"/>
+                          <w:szCs w:val="20"/>
+                        </w:rPr>
+                        <w:t>Date date = "1999-02-27";</w:t>
+                      </w:r>
+                    </w:p>
+                    <w:p>
+                      <w:pPr>
+                        <w:contextualSpacing/>
+                        <w:rPr>
+                          <w:rFonts w:ascii="Ubuntu Mono" w:hAnsi="Ubuntu Mono"/>
+                          <w:sz w:val="20"/>
+                          <w:szCs w:val="20"/>
+                        </w:rPr>
+                      </w:pPr>
+                    </w:p>
+                    <w:p>
+                      <w:pPr>
+                        <w:contextualSpacing/>
+                        <w:rPr>
+                          <w:rFonts w:ascii="Ubuntu Mono" w:hAnsi="Ubuntu Mono"/>
+                          <w:sz w:val="20"/>
+                          <w:szCs w:val="20"/>
+                        </w:rPr>
+                      </w:pPr>
+                      <w:r>
+                        <w:rPr>
+                          <w:rFonts w:ascii="Ubuntu Mono" w:hAnsi="Ubuntu Mono"/>
+                          <w:sz w:val="20"/>
+                          <w:szCs w:val="20"/>
+                        </w:rPr>
+                        <w:t>print(dateAge("2021-02-27", date), "years"); // 22 years</w:t>
+                      </w:r>
                     </w:p>
                   </w:txbxContent>
                 </v:textbox>
@@ -16680,16 +18616,15 @@
         <w:t>Test Cases:</w:t>
       </w:r>
     </w:p>
-    <w:p/>
     <w:p>
       <w:pPr>
         <w:pStyle w:val="Heading2"/>
       </w:pPr>
-      <w:bookmarkStart w:id="118" w:name="_Toc70788922"/>
+      <w:bookmarkStart w:id="119" w:name="_Toc70792295"/>
       <w:r>
         <w:t>User Defined Functions</w:t>
       </w:r>
-      <w:bookmarkEnd w:id="118"/>
+      <w:bookmarkEnd w:id="119"/>
     </w:p>
     <w:p>
       <w:pPr>
@@ -16707,16 +18642,16 @@
       <w:pPr>
         <w:pStyle w:val="Heading1"/>
       </w:pPr>
-      <w:bookmarkStart w:id="119" w:name="_Flexible_Points_Completed"/>
-      <w:bookmarkStart w:id="120" w:name="_Toc70685683"/>
-      <w:bookmarkStart w:id="121" w:name="_Toc70788923"/>
-      <w:bookmarkEnd w:id="119"/>
+      <w:bookmarkStart w:id="120" w:name="_Flexible_Points_Completed"/>
+      <w:bookmarkStart w:id="121" w:name="_Toc70685683"/>
+      <w:bookmarkStart w:id="122" w:name="_Toc70792296"/>
+      <w:bookmarkEnd w:id="120"/>
       <w:r>
         <w:lastRenderedPageBreak/>
         <w:t>Flexible Points Completed</w:t>
       </w:r>
-      <w:bookmarkEnd w:id="120"/>
       <w:bookmarkEnd w:id="121"/>
+      <w:bookmarkEnd w:id="122"/>
     </w:p>
     <w:p/>
     <w:tbl>
@@ -20416,7 +22351,7 @@
     <w:autoRedefine/>
     <w:uiPriority w:val="39"/>
     <w:unhideWhenUsed/>
-    <w:rsid w:val="00511E8B"/>
+    <w:rsid w:val="00680F31"/>
     <w:pPr>
       <w:tabs>
         <w:tab w:val="left" w:pos="420"/>
